--- a/examenes/Examen_V1.docx
+++ b/examenes/Examen_V1.docx
@@ -97,7 +97,7 @@
         </w:rPr>
       </w:pPr>
       <w:r>
-        <w:t>Humanidades</w:t>
+        <w:t>Licenciatura en Psicología Clínica y Consejería Social</w:t>
       </w:r>
     </w:p>
     <w:p>
@@ -548,7 +548,7 @@
         </w:rPr>
       </w:pPr>
       <w:r>
-        <w:t xml:space="preserve">Fecha: ___________________ ID: ____________________ Firma: _____________ Salón: </w:t>
+        <w:t>Fecha: ___________________ ID: ____________________ Firma: _____________ Salón: S707</w:t>
       </w:r>
     </w:p>
     <w:p>
@@ -649,25 +649,90 @@
         </w:rPr>
       </w:pPr>
       <w:r>
-        <w:t>1. ¿La siguiente imagen, representa un diagrama de tallo y hoja?</w:t>
+        <w:t>1. Método que sirve para medir la desigualdad, es un número entre cero y uno que mide el grado de desigualdad en la distribución del ingreso en una sociedad determinada o país.</w:t>
+        <w:br/>
+        <w:t xml:space="preserve">   • Coeficiente de Correlación</w:t>
+        <w:br/>
+        <w:t xml:space="preserve">   • Coeficiente de Gini</w:t>
+        <w:br/>
+        <w:t xml:space="preserve">   • Marca de Clase</w:t>
+        <w:br/>
+        <w:t xml:space="preserve">   • La Frecuencia Acumulada</w:t>
+        <w:br/>
+        <w:br/>
+        <w:t>2. La diferencia entre una variable cuantitativa discreta y una variable cuantitativa continua es:</w:t>
+        <w:br/>
+        <w:t xml:space="preserve">   • Las variables discretas toman cualquier valor dentro de un intervalo, las continuas toman valores aislados</w:t>
+        <w:br/>
+        <w:t xml:space="preserve">   • Las variables discretas toman valores aislados, las continuas toman cualquier valor dentro de un intervalo</w:t>
+        <w:br/>
+        <w:t xml:space="preserve">   • Las variables discretas son siempre enteras, las continuas son siempre decimales</w:t>
+        <w:br/>
+        <w:t xml:space="preserve">   • No hay diferencia real entre ambas</w:t>
+        <w:br/>
+        <w:br/>
+        <w:t>3. Es el conjunto de todos los elementos a los que se somete a un estudio estadístico.</w:t>
+        <w:br/>
+        <w:t xml:space="preserve">   • Muestra</w:t>
+        <w:br/>
+        <w:t xml:space="preserve">   • Población</w:t>
+        <w:br/>
+        <w:t xml:space="preserve">   • Individuo</w:t>
+        <w:br/>
+        <w:t xml:space="preserve">   • Muestreo</w:t>
+        <w:br/>
+        <w:br/>
+        <w:t>4. ¿Es un conjunto representativo de la población de referencia, el número de individuos es menor que el de la población?</w:t>
+        <w:br/>
+        <w:t xml:space="preserve">   • Valor</w:t>
+        <w:br/>
+        <w:t xml:space="preserve">   • Dato</w:t>
+        <w:br/>
+        <w:t xml:space="preserve">   • Experimento</w:t>
+        <w:br/>
+        <w:t xml:space="preserve">   • Población</w:t>
+        <w:br/>
+        <w:t xml:space="preserve">   • Muestra</w:t>
+        <w:br/>
+        <w:t xml:space="preserve">   • Todas las anteriores</w:t>
+        <w:br/>
+        <w:br/>
+        <w:t>5. ¿La siguiente imagen, representa un diagrama de tallo y hoja?</w:t>
         <w:br/>
         <w:t xml:space="preserve">   • Verdadero</w:t>
         <w:br/>
         <w:t xml:space="preserve">   • Falso</w:t>
         <w:br/>
         <w:br/>
-        <w:t>2. Es el conjunto de todos los elementos a los que se somete a un estudio estadístico.</w:t>
-        <w:br/>
-        <w:t xml:space="preserve">   • Muestra</w:t>
+        <w:t>6. Las Fases de un estudio estadístico son:</w:t>
+        <w:br/>
+        <w:t xml:space="preserve">   • Planteamiento del Problema</w:t>
+        <w:br/>
+        <w:t xml:space="preserve">   • Simplificar los Datos</w:t>
+        <w:br/>
+        <w:t xml:space="preserve">   • Recolectar y Ordenar los Datos</w:t>
+        <w:br/>
+        <w:t xml:space="preserve">   • Analizar los Datos</w:t>
+        <w:br/>
+        <w:t xml:space="preserve">   • Interpretar y Presentar Resultados</w:t>
+        <w:br/>
+        <w:t xml:space="preserve">   • Ninguna de las anteriores</w:t>
+        <w:br/>
+        <w:br/>
+        <w:t>7. Trata del recuento, ordenación y clasificación de los datos obtenidos por las observaciones, para poder hacer comparaciones y obtener conclusiones.</w:t>
         <w:br/>
         <w:t xml:space="preserve">   • Población</w:t>
         <w:br/>
-        <w:t xml:space="preserve">   • Individuo</w:t>
-        <w:br/>
-        <w:t xml:space="preserve">   • Muestreo</w:t>
-        <w:br/>
-        <w:br/>
-        <w:t>3. ¿Qué medida indica el grado de dispersión de los datos respecto a la media?</w:t>
+        <w:t xml:space="preserve">   • Cálculos</w:t>
+        <w:br/>
+        <w:t xml:space="preserve">   • Estadística</w:t>
+        <w:br/>
+        <w:t xml:space="preserve">   • Frecuencia</w:t>
+        <w:br/>
+        <w:t xml:space="preserve">   • Ninguna de las anteriores</w:t>
+        <w:br/>
+        <w:br/>
+        <w:t>8. ¿Qué medida indica el grado de dispersión de los datos respecto a la media?</w:t>
         <w:br/>
         <w:t xml:space="preserve">   • Varianza</w:t>
         <w:br/>
@@ -678,85 +743,28 @@
         <w:t xml:space="preserve">   • Coeficiente de asimetría</w:t>
         <w:br/>
         <w:br/>
-        <w:t>4. ¿Cuál es el método que permite calcular el número de grupos, intervalos o clases a construir para una tablade distribución de frecuencias?</w:t>
-        <w:br/>
-        <w:t xml:space="preserve">   • Método de mínimos cuadrados</w:t>
-        <w:br/>
-        <w:t xml:space="preserve">   • Coeficiente de Gini</w:t>
-        <w:br/>
-        <w:t xml:space="preserve">   • Método Sturgers</w:t>
-        <w:br/>
-        <w:t xml:space="preserve">   • La regla empírica</w:t>
-        <w:br/>
-        <w:br/>
-        <w:t>5. El tipo de gráfico más adecuado para mostrar la distribución de frecuencias de una variable continua es:</w:t>
-        <w:br/>
-        <w:t xml:space="preserve">   • Gráfico de barras</w:t>
-        <w:br/>
-        <w:t xml:space="preserve">   • Gráfico circular</w:t>
-        <w:br/>
-        <w:t xml:space="preserve">   • Histograma</w:t>
-        <w:br/>
-        <w:t xml:space="preserve">   • Gráfico de líneas</w:t>
-        <w:br/>
-        <w:br/>
-        <w:t>6. ¿Es un conjunto representativo de la población de referencia, el número de individuos es menor que el de la población?</w:t>
-        <w:br/>
-        <w:t xml:space="preserve">   • Valor</w:t>
-        <w:br/>
-        <w:t xml:space="preserve">   • Dato</w:t>
-        <w:br/>
-        <w:t xml:space="preserve">   • Experimento</w:t>
-        <w:br/>
-        <w:t xml:space="preserve">   • Población</w:t>
-        <w:br/>
-        <w:t xml:space="preserve">   • Muestra</w:t>
-        <w:br/>
-        <w:t xml:space="preserve">   • Todas las anteriores</w:t>
-        <w:br/>
-        <w:br/>
-        <w:t>7. La diferencia entre una variable cuantitativa discreta y una variable cuantitativa continua es:</w:t>
-        <w:br/>
-        <w:t xml:space="preserve">   • Las variables discretas toman cualquier valor dentro de un intervalo, las continuas toman valores aislados</w:t>
-        <w:br/>
-        <w:t xml:space="preserve">   • Las variables discretas toman valores aislados, las continuas toman cualquier valor dentro de un intervalo</w:t>
-        <w:br/>
-        <w:t xml:space="preserve">   • Las variables discretas son siempre enteras, las continuas son siempre decimales</w:t>
-        <w:br/>
-        <w:t xml:space="preserve">   • No hay diferencia real entre ambas</w:t>
-        <w:br/>
-        <w:br/>
-        <w:t>8. La toma de temperatura para ingresar a los centros comerciales es una variable:</w:t>
-        <w:br/>
-        <w:t xml:space="preserve">   • Cualitativa</w:t>
-        <w:br/>
-        <w:t xml:space="preserve">   • Cuantitativa</w:t>
-        <w:br/>
-        <w:br/>
-        <w:t>9. ¿Quién ordeno o realizo el primer catastro o Censo de (bienes inmuebles) considerado el primero en Europa?</w:t>
-        <w:br/>
-        <w:t xml:space="preserve">   • El Rey Juan Carlos</w:t>
-        <w:br/>
-        <w:t xml:space="preserve">   • El Rey Guillermo</w:t>
-        <w:br/>
-        <w:t xml:space="preserve">   • El Rey Constantino</w:t>
-        <w:br/>
-        <w:t xml:space="preserve">   • El Rey Ricardo</w:t>
-        <w:br/>
-        <w:t xml:space="preserve">   • El Rey Federico de Edimburgo</w:t>
-        <w:br/>
-        <w:br/>
-        <w:t>10. Trata del recuento, ordenación y clasificación de los datos obtenidos por las observaciones, para poder hacer comparaciones y obtener conclusiones.</w:t>
-        <w:br/>
-        <w:t xml:space="preserve">   • Población</w:t>
-        <w:br/>
-        <w:t xml:space="preserve">   • Cálculos</w:t>
-        <w:br/>
-        <w:t xml:space="preserve">   • Estadística</w:t>
-        <w:br/>
-        <w:t xml:space="preserve">   • Frecuencia</w:t>
-        <w:br/>
-        <w:t xml:space="preserve">   • Ninguna de las anteriores</w:t>
+        <w:t>9. Si los datos están distribuidos de forma simétrica alrededor de la media, entonces:</w:t>
+        <w:br/>
+        <w:t xml:space="preserve">   • La media y la mediana coinciden</w:t>
+        <w:br/>
+        <w:t xml:space="preserve">   • La media es mayor que la mediana</w:t>
+        <w:br/>
+        <w:t xml:space="preserve">   • La mediana es mayor que la media</w:t>
+        <w:br/>
+        <w:t xml:space="preserve">   • La media y la moda coinciden</w:t>
+        <w:br/>
+        <w:br/>
+        <w:t>10. Las Variables Estadísticas pueden ser:</w:t>
+        <w:br/>
+        <w:t xml:space="preserve">   • Discretas</w:t>
+        <w:br/>
+        <w:t xml:space="preserve">   • Cualitativas</w:t>
+        <w:br/>
+        <w:t xml:space="preserve">   • Indiscretas</w:t>
+        <w:br/>
+        <w:t xml:space="preserve">   • Cuantitativas</w:t>
+        <w:br/>
+        <w:t xml:space="preserve">   • Numéricas</w:t>
         <w:br/>
       </w:r>
     </w:p>
@@ -835,7 +843,7 @@
         </w:rPr>
       </w:pPr>
       <w:r>
-        <w:t>1. Un estudio sobre calificaciones finales en un curso de estadística muestra datos que podrían seguir una distribución normal. Los investigadores quieren representar las frecuencias de cada intervalo de calificación y, al mismo tiempo, identificar visualmente si la distribución se aproxima a una curva normal.</w:t>
+        <w:t>1. Una universidad desea representar el número de estudiantes matriculados en cada una de sus facultades (Humanidades, Ingeniería, Medicina, Derecho, Economía y Arquitectura) para el ciclo académico 2024, permitiendo una fácil comparación entre facultades.</w:t>
         <w:br/>
         <w:t xml:space="preserve">   • Gráfica de barras</w:t>
         <w:br/>
@@ -848,7 +856,7 @@
         <w:t xml:space="preserve">   • Polígono de frecuencias</w:t>
         <w:br/>
         <w:br/>
-        <w:t>2. Un análisis de ventas mensuales de una cadena de tiendas durante un año completo. Se desea mostrar la evolución de las ventas a lo largo del tiempo, identificando tendencias, picos y caídas.</w:t>
+        <w:t>2. Una compañía de telecomunicaciones quiere representar visualmente la distribución porcentual de sus ingresos por tipo de servicio (internet, telefonía fija, telefonía móvil, televisión por cable y servicios corporativos) durante el año fiscal 2023.</w:t>
         <w:br/>
         <w:t xml:space="preserve">   • Gráfica de barras</w:t>
         <w:br/>
@@ -861,7 +869,7 @@
         <w:t xml:space="preserve">   • Polígono de frecuencias</w:t>
         <w:br/>
         <w:br/>
-        <w:t>3. Un departamento de recursos humanos ha realizado una encuesta sobre los tiempos de transporte (en minutos) que los empleados tardan en llegar a la oficina. Los datos obtenidos son continuos y quieren mostrar cómo se distribuyen estos tiempos, identificando claramente dónde se concentra la mayoría de los casos.</w:t>
+        <w:t>3. Una entidad financiera ha recopilado datos sobre los montos de créditos otorgados en el último trimestre. Los montos se han agrupado en intervalos y se desea mostrar los valores acumulados hasta cierto punto, para identificar qué porcentaje de créditos está por debajo de determinados montos.</w:t>
         <w:br/>
         <w:t xml:space="preserve">   • Gráfica de barras</w:t>
         <w:br/>
@@ -874,7 +882,7 @@
         <w:t xml:space="preserve">   • Polígono de frecuencias</w:t>
         <w:br/>
         <w:br/>
-        <w:t>4. Una empresa farmacéutica ha registrado el tiempo (en días) que tarda cada lote de medicamentos en pasar el control de calidad. Quieren determinar si un nuevo lote con un tiempo específico está dentro del 75% de los casos más rápidos.</w:t>
+        <w:t>4. Un análisis de ventas mensuales de una cadena de tiendas durante un año completo. Se desea mostrar la evolución de las ventas a lo largo del tiempo, identificando tendencias, picos y caídas.</w:t>
         <w:br/>
         <w:t xml:space="preserve">   • Gráfica de barras</w:t>
         <w:br/>
@@ -887,7 +895,7 @@
         <w:t xml:space="preserve">   • Polígono de frecuencias</w:t>
         <w:br/>
         <w:br/>
-        <w:t>5. Una compañía de telecomunicaciones quiere representar visualmente la distribución porcentual de sus ingresos por tipo de servicio (internet, telefonía fija, telefonía móvil, televisión por cable y servicios corporativos) durante el año fiscal 2023.</w:t>
+        <w:t>5. Un departamento de recursos humanos ha realizado una encuesta sobre los tiempos de transporte (en minutos) que los empleados tardan en llegar a la oficina. Los datos obtenidos son continuos y quieren mostrar cómo se distribuyen estos tiempos, identificando claramente dónde se concentra la mayoría de los casos.</w:t>
         <w:br/>
         <w:t xml:space="preserve">   • Gráfica de barras</w:t>
         <w:br/>
@@ -900,7 +908,7 @@
         <w:t xml:space="preserve">   • Polígono de frecuencias</w:t>
         <w:br/>
         <w:br/>
-        <w:t>6. Una universidad desea representar el número de estudiantes matriculados en cada una de sus facultades (Humanidades, Ingeniería, Medicina, Derecho, Economía y Arquitectura) para el ciclo académico 2024, permitiendo una fácil comparación entre facultades.</w:t>
+        <w:t>6. Un instituto de estadísticas demográficas ha recopilado información sobre las edades de los habitantes de un municipio, agrupando los datos en intervalos de 10 años (0-9, 10-19, 20-29, etc.). Desean visualizar tanto la frecuencia de cada intervalo como la tendencia general de la distribución de edades.</w:t>
         <w:br/>
         <w:t xml:space="preserve">   • Gráfica de barras</w:t>
         <w:br/>
@@ -1095,7 +1103,7 @@
         <w:t xml:space="preserve">   Construya la tabla de distribución de frecuencias correspondiente.</w:t>
         <w:br/>
         <w:br/>
-        <w:t>3. Con la información obtenida del tiempo de atención (en minutos) a clientes en una sucursal bancaria, se tomaron aleatoriamente los siguientes datos durante el mes de febrero.</w:t>
+        <w:t>3. Con la información obtenida de las ventas mensuales de distintos productos tecnológicos, se tomaron aleatoriamente los siguientes datos que representan el crecimiento porcentual respecto al año anterior.</w:t>
         <w:br/>
         <w:t xml:space="preserve">   a) Realizar un Diagrama de Tallo y Hoja para identificar donde se encuentra la mayor concentración de los datos.</w:t>
         <w:br/>
@@ -1201,7 +1209,7 @@
               <w:jc w:val="center"/>
             </w:pPr>
             <w:r>
-              <w:t>Facultad de Humanidades</w:t>
+              <w:t>Facultad de Licenciatura en Psicología Clínica y Consejería Social</w:t>
             </w:r>
           </w:p>
           <w:p>
@@ -1210,7 +1218,7 @@
               <w:jc w:val="center"/>
             </w:pPr>
             <w:r>
-              <w:t>Estadística Básica - Sección AAA</w:t>
+              <w:t>Estadística Básica - Sección S707_EXTRA</w:t>
             </w:r>
           </w:p>
           <w:p>
@@ -1246,6 +1254,17 @@
         <w:t>Primer Examen Parcial (V1)</w:t>
       </w:r>
     </w:p>
+    <w:p>
+      <w:pPr>
+        <w:jc w:val="center"/>
+      </w:pPr>
+      <w:r>
+        <w:rPr>
+          <w:rFonts w:ascii="Times New Roman" w:hAnsi="Times New Roman"/>
+        </w:rPr>
+        <w:t>Salón: S707</w:t>
+      </w:r>
+    </w:p>
     <w:p/>
     <w:p>
       <w:r>
@@ -1316,6 +1335,272 @@
           <w:rFonts w:ascii="Times New Roman" w:hAnsi="Times New Roman"/>
           <w:b/>
         </w:rPr>
+        <w:t>Método que sirve para medir la desigualdad, es un número entre cero y uno que mide el grado de desigualdad en la distribución del ingreso en una sociedad determinada o país.</w:t>
+      </w:r>
+    </w:p>
+    <w:p>
+      <w:pPr>
+        <w:pStyle w:val="ListBullet"/>
+      </w:pPr>
+      <w:r>
+        <w:rPr>
+          <w:rFonts w:ascii="Times New Roman" w:hAnsi="Times New Roman"/>
+        </w:rPr>
+        <w:t>Coeficiente de Correlación</w:t>
+      </w:r>
+    </w:p>
+    <w:p>
+      <w:pPr>
+        <w:pStyle w:val="ListBullet"/>
+      </w:pPr>
+      <w:r>
+        <w:rPr>
+          <w:rFonts w:ascii="Times New Roman" w:hAnsi="Times New Roman"/>
+        </w:rPr>
+        <w:t>Coeficiente de Gini</w:t>
+      </w:r>
+    </w:p>
+    <w:p>
+      <w:pPr>
+        <w:pStyle w:val="ListBullet"/>
+      </w:pPr>
+      <w:r>
+        <w:rPr>
+          <w:rFonts w:ascii="Times New Roman" w:hAnsi="Times New Roman"/>
+        </w:rPr>
+        <w:t>Marca de Clase</w:t>
+      </w:r>
+    </w:p>
+    <w:p>
+      <w:pPr>
+        <w:pStyle w:val="ListBullet"/>
+      </w:pPr>
+      <w:r>
+        <w:rPr>
+          <w:rFonts w:ascii="Times New Roman" w:hAnsi="Times New Roman"/>
+        </w:rPr>
+        <w:t>La Frecuencia Acumulada</w:t>
+      </w:r>
+    </w:p>
+    <w:p>
+      <w:r>
+        <w:rPr>
+          <w:rFonts w:ascii="Times New Roman" w:hAnsi="Times New Roman"/>
+          <w:b/>
+          <w:sz w:val="24"/>
+        </w:rPr>
+        <w:t xml:space="preserve">2. </w:t>
+      </w:r>
+      <w:r>
+        <w:rPr>
+          <w:rFonts w:ascii="Times New Roman" w:hAnsi="Times New Roman"/>
+          <w:b/>
+        </w:rPr>
+        <w:t>La diferencia entre una variable cuantitativa discreta y una variable cuantitativa continua es:</w:t>
+      </w:r>
+    </w:p>
+    <w:p>
+      <w:pPr>
+        <w:pStyle w:val="ListBullet"/>
+      </w:pPr>
+      <w:r>
+        <w:rPr>
+          <w:rFonts w:ascii="Times New Roman" w:hAnsi="Times New Roman"/>
+        </w:rPr>
+        <w:t>Las variables discretas toman cualquier valor dentro de un intervalo, las continuas toman valores aislados</w:t>
+      </w:r>
+    </w:p>
+    <w:p>
+      <w:pPr>
+        <w:pStyle w:val="ListBullet"/>
+      </w:pPr>
+      <w:r>
+        <w:rPr>
+          <w:rFonts w:ascii="Times New Roman" w:hAnsi="Times New Roman"/>
+        </w:rPr>
+        <w:t>Las variables discretas toman valores aislados, las continuas toman cualquier valor dentro de un intervalo</w:t>
+      </w:r>
+    </w:p>
+    <w:p>
+      <w:pPr>
+        <w:pStyle w:val="ListBullet"/>
+      </w:pPr>
+      <w:r>
+        <w:rPr>
+          <w:rFonts w:ascii="Times New Roman" w:hAnsi="Times New Roman"/>
+        </w:rPr>
+        <w:t>Las variables discretas son siempre enteras, las continuas son siempre decimales</w:t>
+      </w:r>
+    </w:p>
+    <w:p>
+      <w:pPr>
+        <w:pStyle w:val="ListBullet"/>
+      </w:pPr>
+      <w:r>
+        <w:rPr>
+          <w:rFonts w:ascii="Times New Roman" w:hAnsi="Times New Roman"/>
+        </w:rPr>
+        <w:t>No hay diferencia real entre ambas</w:t>
+      </w:r>
+    </w:p>
+    <w:p>
+      <w:r>
+        <w:rPr>
+          <w:rFonts w:ascii="Times New Roman" w:hAnsi="Times New Roman"/>
+          <w:b/>
+          <w:sz w:val="24"/>
+        </w:rPr>
+        <w:t xml:space="preserve">3. </w:t>
+      </w:r>
+      <w:r>
+        <w:rPr>
+          <w:rFonts w:ascii="Times New Roman" w:hAnsi="Times New Roman"/>
+          <w:b/>
+        </w:rPr>
+        <w:t>Es el conjunto de todos los elementos a los que se somete a un estudio estadístico.</w:t>
+      </w:r>
+    </w:p>
+    <w:p>
+      <w:pPr>
+        <w:pStyle w:val="ListBullet"/>
+      </w:pPr>
+      <w:r>
+        <w:rPr>
+          <w:rFonts w:ascii="Times New Roman" w:hAnsi="Times New Roman"/>
+        </w:rPr>
+        <w:t>Muestra</w:t>
+      </w:r>
+    </w:p>
+    <w:p>
+      <w:pPr>
+        <w:pStyle w:val="ListBullet"/>
+      </w:pPr>
+      <w:r>
+        <w:rPr>
+          <w:rFonts w:ascii="Times New Roman" w:hAnsi="Times New Roman"/>
+        </w:rPr>
+        <w:t>Población</w:t>
+      </w:r>
+    </w:p>
+    <w:p>
+      <w:pPr>
+        <w:pStyle w:val="ListBullet"/>
+      </w:pPr>
+      <w:r>
+        <w:rPr>
+          <w:rFonts w:ascii="Times New Roman" w:hAnsi="Times New Roman"/>
+        </w:rPr>
+        <w:t>Individuo</w:t>
+      </w:r>
+    </w:p>
+    <w:p>
+      <w:pPr>
+        <w:pStyle w:val="ListBullet"/>
+      </w:pPr>
+      <w:r>
+        <w:rPr>
+          <w:rFonts w:ascii="Times New Roman" w:hAnsi="Times New Roman"/>
+        </w:rPr>
+        <w:t>Muestreo</w:t>
+      </w:r>
+    </w:p>
+    <w:p>
+      <w:r>
+        <w:rPr>
+          <w:rFonts w:ascii="Times New Roman" w:hAnsi="Times New Roman"/>
+          <w:b/>
+          <w:sz w:val="24"/>
+        </w:rPr>
+        <w:t xml:space="preserve">4. </w:t>
+      </w:r>
+      <w:r>
+        <w:rPr>
+          <w:rFonts w:ascii="Times New Roman" w:hAnsi="Times New Roman"/>
+          <w:b/>
+        </w:rPr>
+        <w:t>¿Es un conjunto representativo de la población de referencia, el número de individuos es menor que el de la población?</w:t>
+      </w:r>
+    </w:p>
+    <w:p>
+      <w:pPr>
+        <w:pStyle w:val="ListBullet"/>
+      </w:pPr>
+      <w:r>
+        <w:rPr>
+          <w:rFonts w:ascii="Times New Roman" w:hAnsi="Times New Roman"/>
+        </w:rPr>
+        <w:t>Valor</w:t>
+      </w:r>
+    </w:p>
+    <w:p>
+      <w:pPr>
+        <w:pStyle w:val="ListBullet"/>
+      </w:pPr>
+      <w:r>
+        <w:rPr>
+          <w:rFonts w:ascii="Times New Roman" w:hAnsi="Times New Roman"/>
+        </w:rPr>
+        <w:t>Dato</w:t>
+      </w:r>
+    </w:p>
+    <w:p>
+      <w:pPr>
+        <w:pStyle w:val="ListBullet"/>
+      </w:pPr>
+      <w:r>
+        <w:rPr>
+          <w:rFonts w:ascii="Times New Roman" w:hAnsi="Times New Roman"/>
+        </w:rPr>
+        <w:t>Experimento</w:t>
+      </w:r>
+    </w:p>
+    <w:p>
+      <w:pPr>
+        <w:pStyle w:val="ListBullet"/>
+      </w:pPr>
+      <w:r>
+        <w:rPr>
+          <w:rFonts w:ascii="Times New Roman" w:hAnsi="Times New Roman"/>
+        </w:rPr>
+        <w:t>Población</w:t>
+      </w:r>
+    </w:p>
+    <w:p>
+      <w:pPr>
+        <w:pStyle w:val="ListBullet"/>
+      </w:pPr>
+      <w:r>
+        <w:rPr>
+          <w:rFonts w:ascii="Times New Roman" w:hAnsi="Times New Roman"/>
+        </w:rPr>
+        <w:t>Muestra</w:t>
+      </w:r>
+    </w:p>
+    <w:p>
+      <w:pPr>
+        <w:pStyle w:val="ListBullet"/>
+      </w:pPr>
+      <w:r>
+        <w:rPr>
+          <w:rFonts w:ascii="Times New Roman" w:hAnsi="Times New Roman"/>
+        </w:rPr>
+        <w:t>Todas las anteriores</w:t>
+      </w:r>
+    </w:p>
+    <w:p>
+      <w:r>
+        <w:rPr>
+          <w:rFonts w:ascii="Times New Roman" w:hAnsi="Times New Roman"/>
+          <w:b/>
+          <w:sz w:val="24"/>
+        </w:rPr>
+        <w:t xml:space="preserve">5. </w:t>
+      </w:r>
+      <w:r>
+        <w:rPr>
+          <w:rFonts w:ascii="Times New Roman" w:hAnsi="Times New Roman"/>
+          <w:b/>
+        </w:rPr>
         <w:t>¿La siguiente imagen, representa un diagrama de tallo y hoja?</w:t>
       </w:r>
     </w:p>
@@ -1348,6 +1633,455 @@
           <w:b/>
           <w:sz w:val="24"/>
         </w:rPr>
+        <w:t xml:space="preserve">6. </w:t>
+      </w:r>
+      <w:r>
+        <w:rPr>
+          <w:rFonts w:ascii="Times New Roman" w:hAnsi="Times New Roman"/>
+          <w:b/>
+        </w:rPr>
+        <w:t>Las Fases de un estudio estadístico son:</w:t>
+      </w:r>
+    </w:p>
+    <w:p>
+      <w:pPr>
+        <w:pStyle w:val="ListBullet"/>
+      </w:pPr>
+      <w:r>
+        <w:rPr>
+          <w:rFonts w:ascii="Times New Roman" w:hAnsi="Times New Roman"/>
+        </w:rPr>
+        <w:t>Planteamiento del Problema</w:t>
+      </w:r>
+    </w:p>
+    <w:p>
+      <w:pPr>
+        <w:pStyle w:val="ListBullet"/>
+      </w:pPr>
+      <w:r>
+        <w:rPr>
+          <w:rFonts w:ascii="Times New Roman" w:hAnsi="Times New Roman"/>
+        </w:rPr>
+        <w:t>Simplificar los Datos</w:t>
+      </w:r>
+    </w:p>
+    <w:p>
+      <w:pPr>
+        <w:pStyle w:val="ListBullet"/>
+      </w:pPr>
+      <w:r>
+        <w:rPr>
+          <w:rFonts w:ascii="Times New Roman" w:hAnsi="Times New Roman"/>
+        </w:rPr>
+        <w:t>Recolectar y Ordenar los Datos</w:t>
+      </w:r>
+    </w:p>
+    <w:p>
+      <w:pPr>
+        <w:pStyle w:val="ListBullet"/>
+      </w:pPr>
+      <w:r>
+        <w:rPr>
+          <w:rFonts w:ascii="Times New Roman" w:hAnsi="Times New Roman"/>
+        </w:rPr>
+        <w:t>Analizar los Datos</w:t>
+      </w:r>
+    </w:p>
+    <w:p>
+      <w:pPr>
+        <w:pStyle w:val="ListBullet"/>
+      </w:pPr>
+      <w:r>
+        <w:rPr>
+          <w:rFonts w:ascii="Times New Roman" w:hAnsi="Times New Roman"/>
+        </w:rPr>
+        <w:t>Interpretar y Presentar Resultados</w:t>
+      </w:r>
+    </w:p>
+    <w:p>
+      <w:pPr>
+        <w:pStyle w:val="ListBullet"/>
+      </w:pPr>
+      <w:r>
+        <w:rPr>
+          <w:rFonts w:ascii="Times New Roman" w:hAnsi="Times New Roman"/>
+        </w:rPr>
+        <w:t>Ninguna de las anteriores</w:t>
+      </w:r>
+    </w:p>
+    <w:p>
+      <w:r>
+        <w:rPr>
+          <w:rFonts w:ascii="Times New Roman" w:hAnsi="Times New Roman"/>
+          <w:b/>
+          <w:sz w:val="24"/>
+        </w:rPr>
+        <w:t xml:space="preserve">7. </w:t>
+      </w:r>
+      <w:r>
+        <w:rPr>
+          <w:rFonts w:ascii="Times New Roman" w:hAnsi="Times New Roman"/>
+          <w:b/>
+        </w:rPr>
+        <w:t>Trata del recuento, ordenación y clasificación de los datos obtenidos por las observaciones, para poder hacer comparaciones y obtener conclusiones.</w:t>
+      </w:r>
+    </w:p>
+    <w:p>
+      <w:pPr>
+        <w:pStyle w:val="ListBullet"/>
+      </w:pPr>
+      <w:r>
+        <w:rPr>
+          <w:rFonts w:ascii="Times New Roman" w:hAnsi="Times New Roman"/>
+        </w:rPr>
+        <w:t>Población</w:t>
+      </w:r>
+    </w:p>
+    <w:p>
+      <w:pPr>
+        <w:pStyle w:val="ListBullet"/>
+      </w:pPr>
+      <w:r>
+        <w:rPr>
+          <w:rFonts w:ascii="Times New Roman" w:hAnsi="Times New Roman"/>
+        </w:rPr>
+        <w:t>Cálculos</w:t>
+      </w:r>
+    </w:p>
+    <w:p>
+      <w:pPr>
+        <w:pStyle w:val="ListBullet"/>
+      </w:pPr>
+      <w:r>
+        <w:rPr>
+          <w:rFonts w:ascii="Times New Roman" w:hAnsi="Times New Roman"/>
+        </w:rPr>
+        <w:t>Estadística</w:t>
+      </w:r>
+    </w:p>
+    <w:p>
+      <w:pPr>
+        <w:pStyle w:val="ListBullet"/>
+      </w:pPr>
+      <w:r>
+        <w:rPr>
+          <w:rFonts w:ascii="Times New Roman" w:hAnsi="Times New Roman"/>
+        </w:rPr>
+        <w:t>Frecuencia</w:t>
+      </w:r>
+    </w:p>
+    <w:p>
+      <w:pPr>
+        <w:pStyle w:val="ListBullet"/>
+      </w:pPr>
+      <w:r>
+        <w:rPr>
+          <w:rFonts w:ascii="Times New Roman" w:hAnsi="Times New Roman"/>
+        </w:rPr>
+        <w:t>Ninguna de las anteriores</w:t>
+      </w:r>
+    </w:p>
+    <w:p>
+      <w:r>
+        <w:rPr>
+          <w:rFonts w:ascii="Times New Roman" w:hAnsi="Times New Roman"/>
+          <w:b/>
+          <w:sz w:val="24"/>
+        </w:rPr>
+        <w:t xml:space="preserve">8. </w:t>
+      </w:r>
+      <w:r>
+        <w:rPr>
+          <w:rFonts w:ascii="Times New Roman" w:hAnsi="Times New Roman"/>
+          <w:b/>
+        </w:rPr>
+        <w:t>¿Qué medida indica el grado de dispersión de los datos respecto a la media?</w:t>
+      </w:r>
+    </w:p>
+    <w:p>
+      <w:pPr>
+        <w:pStyle w:val="ListBullet"/>
+      </w:pPr>
+      <w:r>
+        <w:rPr>
+          <w:rFonts w:ascii="Times New Roman" w:hAnsi="Times New Roman"/>
+        </w:rPr>
+        <w:t>Varianza</w:t>
+      </w:r>
+    </w:p>
+    <w:p>
+      <w:pPr>
+        <w:pStyle w:val="ListBullet"/>
+      </w:pPr>
+      <w:r>
+        <w:rPr>
+          <w:rFonts w:ascii="Times New Roman" w:hAnsi="Times New Roman"/>
+        </w:rPr>
+        <w:t>Mediana</w:t>
+      </w:r>
+    </w:p>
+    <w:p>
+      <w:pPr>
+        <w:pStyle w:val="ListBullet"/>
+      </w:pPr>
+      <w:r>
+        <w:rPr>
+          <w:rFonts w:ascii="Times New Roman" w:hAnsi="Times New Roman"/>
+        </w:rPr>
+        <w:t>Moda</w:t>
+      </w:r>
+    </w:p>
+    <w:p>
+      <w:pPr>
+        <w:pStyle w:val="ListBullet"/>
+      </w:pPr>
+      <w:r>
+        <w:rPr>
+          <w:rFonts w:ascii="Times New Roman" w:hAnsi="Times New Roman"/>
+        </w:rPr>
+        <w:t>Coeficiente de asimetría</w:t>
+      </w:r>
+    </w:p>
+    <w:p>
+      <w:r>
+        <w:rPr>
+          <w:rFonts w:ascii="Times New Roman" w:hAnsi="Times New Roman"/>
+          <w:b/>
+          <w:sz w:val="24"/>
+        </w:rPr>
+        <w:t xml:space="preserve">9. </w:t>
+      </w:r>
+      <w:r>
+        <w:rPr>
+          <w:rFonts w:ascii="Times New Roman" w:hAnsi="Times New Roman"/>
+          <w:b/>
+        </w:rPr>
+        <w:t>Si los datos están distribuidos de forma simétrica alrededor de la media, entonces:</w:t>
+      </w:r>
+    </w:p>
+    <w:p>
+      <w:pPr>
+        <w:pStyle w:val="ListBullet"/>
+      </w:pPr>
+      <w:r>
+        <w:rPr>
+          <w:rFonts w:ascii="Times New Roman" w:hAnsi="Times New Roman"/>
+        </w:rPr>
+        <w:t>La media y la mediana coinciden</w:t>
+      </w:r>
+    </w:p>
+    <w:p>
+      <w:pPr>
+        <w:pStyle w:val="ListBullet"/>
+      </w:pPr>
+      <w:r>
+        <w:rPr>
+          <w:rFonts w:ascii="Times New Roman" w:hAnsi="Times New Roman"/>
+        </w:rPr>
+        <w:t>La media es mayor que la mediana</w:t>
+      </w:r>
+    </w:p>
+    <w:p>
+      <w:pPr>
+        <w:pStyle w:val="ListBullet"/>
+      </w:pPr>
+      <w:r>
+        <w:rPr>
+          <w:rFonts w:ascii="Times New Roman" w:hAnsi="Times New Roman"/>
+        </w:rPr>
+        <w:t>La mediana es mayor que la media</w:t>
+      </w:r>
+    </w:p>
+    <w:p>
+      <w:pPr>
+        <w:pStyle w:val="ListBullet"/>
+      </w:pPr>
+      <w:r>
+        <w:rPr>
+          <w:rFonts w:ascii="Times New Roman" w:hAnsi="Times New Roman"/>
+        </w:rPr>
+        <w:t>La media y la moda coinciden</w:t>
+      </w:r>
+    </w:p>
+    <w:p>
+      <w:r>
+        <w:rPr>
+          <w:rFonts w:ascii="Times New Roman" w:hAnsi="Times New Roman"/>
+          <w:b/>
+          <w:sz w:val="24"/>
+        </w:rPr>
+        <w:t xml:space="preserve">10. </w:t>
+      </w:r>
+      <w:r>
+        <w:rPr>
+          <w:rFonts w:ascii="Times New Roman" w:hAnsi="Times New Roman"/>
+          <w:b/>
+        </w:rPr>
+        <w:t>Las Variables Estadísticas pueden ser:</w:t>
+      </w:r>
+    </w:p>
+    <w:p>
+      <w:pPr>
+        <w:pStyle w:val="ListBullet"/>
+      </w:pPr>
+      <w:r>
+        <w:rPr>
+          <w:rFonts w:ascii="Times New Roman" w:hAnsi="Times New Roman"/>
+        </w:rPr>
+        <w:t>Discretas</w:t>
+      </w:r>
+    </w:p>
+    <w:p>
+      <w:pPr>
+        <w:pStyle w:val="ListBullet"/>
+      </w:pPr>
+      <w:r>
+        <w:rPr>
+          <w:rFonts w:ascii="Times New Roman" w:hAnsi="Times New Roman"/>
+        </w:rPr>
+        <w:t>Cualitativas</w:t>
+      </w:r>
+    </w:p>
+    <w:p>
+      <w:pPr>
+        <w:pStyle w:val="ListBullet"/>
+      </w:pPr>
+      <w:r>
+        <w:rPr>
+          <w:rFonts w:ascii="Times New Roman" w:hAnsi="Times New Roman"/>
+        </w:rPr>
+        <w:t>Indiscretas</w:t>
+      </w:r>
+    </w:p>
+    <w:p>
+      <w:pPr>
+        <w:pStyle w:val="ListBullet"/>
+      </w:pPr>
+      <w:r>
+        <w:rPr>
+          <w:rFonts w:ascii="Times New Roman" w:hAnsi="Times New Roman"/>
+        </w:rPr>
+        <w:t>Cuantitativas</w:t>
+      </w:r>
+    </w:p>
+    <w:p>
+      <w:pPr>
+        <w:pStyle w:val="ListBullet"/>
+      </w:pPr>
+      <w:r>
+        <w:rPr>
+          <w:rFonts w:ascii="Times New Roman" w:hAnsi="Times New Roman"/>
+        </w:rPr>
+        <w:t>Numéricas</w:t>
+      </w:r>
+    </w:p>
+    <w:p/>
+    <w:p>
+      <w:pPr>
+        <w:pStyle w:val="Heading2"/>
+      </w:pPr>
+      <w:r>
+        <w:rPr>
+          <w:rFonts w:ascii="Times New Roman" w:hAnsi="Times New Roman"/>
+        </w:rPr>
+        <w:t>Segunda serie (Valor de cada respuesta correcta 3.33 puntos. Valor total de la serie 20 puntos)</w:t>
+      </w:r>
+    </w:p>
+    <w:p>
+      <w:r>
+        <w:rPr>
+          <w:rFonts w:ascii="Times New Roman" w:hAnsi="Times New Roman"/>
+          <w:b/>
+        </w:rPr>
+        <w:t xml:space="preserve">Instrucciones: </w:t>
+      </w:r>
+      <w:r>
+        <w:rPr>
+          <w:rFonts w:ascii="Times New Roman" w:hAnsi="Times New Roman"/>
+        </w:rPr>
+        <w:t>Para cada uno de los siguientes escenarios, identifique qué tipo de gráfica sería más apropiada para representar los datos. Las opciones son: Gráfica de barras, Gráfica circular (pastel), Histograma de Pearson, Ojiva de Galton o Polígono de frecuencias.</w:t>
+      </w:r>
+    </w:p>
+    <w:p>
+      <w:r>
+        <w:rPr>
+          <w:rFonts w:ascii="Times New Roman" w:hAnsi="Times New Roman"/>
+          <w:b/>
+          <w:sz w:val="24"/>
+        </w:rPr>
+        <w:t xml:space="preserve">1. </w:t>
+      </w:r>
+      <w:r>
+        <w:rPr>
+          <w:rFonts w:ascii="Times New Roman" w:hAnsi="Times New Roman"/>
+          <w:b/>
+        </w:rPr>
+        <w:t>Una universidad desea representar el número de estudiantes matriculados en cada una de sus facultades (Humanidades, Ingeniería, Medicina, Derecho, Economía y Arquitectura) para el ciclo académico 2024, permitiendo una fácil comparación entre facultades.</w:t>
+      </w:r>
+    </w:p>
+    <w:p>
+      <w:pPr>
+        <w:pStyle w:val="ListBullet"/>
+      </w:pPr>
+      <w:r>
+        <w:rPr>
+          <w:rFonts w:ascii="Times New Roman" w:hAnsi="Times New Roman"/>
+        </w:rPr>
+        <w:t>Gráfica de barras</w:t>
+      </w:r>
+    </w:p>
+    <w:p>
+      <w:pPr>
+        <w:pStyle w:val="ListBullet"/>
+      </w:pPr>
+      <w:r>
+        <w:rPr>
+          <w:rFonts w:ascii="Times New Roman" w:hAnsi="Times New Roman"/>
+        </w:rPr>
+        <w:t>Gráfica circular (pastel)</w:t>
+      </w:r>
+    </w:p>
+    <w:p>
+      <w:pPr>
+        <w:pStyle w:val="ListBullet"/>
+      </w:pPr>
+      <w:r>
+        <w:rPr>
+          <w:rFonts w:ascii="Times New Roman" w:hAnsi="Times New Roman"/>
+        </w:rPr>
+        <w:t>Histograma de Pearson</w:t>
+      </w:r>
+    </w:p>
+    <w:p>
+      <w:pPr>
+        <w:pStyle w:val="ListBullet"/>
+      </w:pPr>
+      <w:r>
+        <w:rPr>
+          <w:rFonts w:ascii="Times New Roman" w:hAnsi="Times New Roman"/>
+        </w:rPr>
+        <w:t>Ojiva de Galton</w:t>
+      </w:r>
+    </w:p>
+    <w:p>
+      <w:pPr>
+        <w:pStyle w:val="ListBullet"/>
+      </w:pPr>
+      <w:r>
+        <w:rPr>
+          <w:rFonts w:ascii="Times New Roman" w:hAnsi="Times New Roman"/>
+        </w:rPr>
+        <w:t>Polígono de frecuencias</w:t>
+      </w:r>
+    </w:p>
+    <w:p/>
+    <w:p>
+      <w:r>
+        <w:rPr>
+          <w:rFonts w:ascii="Times New Roman" w:hAnsi="Times New Roman"/>
+          <w:b/>
+          <w:sz w:val="24"/>
+        </w:rPr>
         <w:t xml:space="preserve">2. </w:t>
       </w:r>
       <w:r>
@@ -1355,53 +2089,65 @@
           <w:rFonts w:ascii="Times New Roman" w:hAnsi="Times New Roman"/>
           <w:b/>
         </w:rPr>
-        <w:t>Es el conjunto de todos los elementos a los que se somete a un estudio estadístico.</w:t>
-      </w:r>
-    </w:p>
-    <w:p>
-      <w:pPr>
-        <w:pStyle w:val="ListBullet"/>
-      </w:pPr>
-      <w:r>
-        <w:rPr>
-          <w:rFonts w:ascii="Times New Roman" w:hAnsi="Times New Roman"/>
-        </w:rPr>
-        <w:t>Muestra</w:t>
-      </w:r>
-    </w:p>
-    <w:p>
-      <w:pPr>
-        <w:pStyle w:val="ListBullet"/>
-      </w:pPr>
-      <w:r>
-        <w:rPr>
-          <w:rFonts w:ascii="Times New Roman" w:hAnsi="Times New Roman"/>
-        </w:rPr>
-        <w:t>Población</w:t>
-      </w:r>
-    </w:p>
-    <w:p>
-      <w:pPr>
-        <w:pStyle w:val="ListBullet"/>
-      </w:pPr>
-      <w:r>
-        <w:rPr>
-          <w:rFonts w:ascii="Times New Roman" w:hAnsi="Times New Roman"/>
-        </w:rPr>
-        <w:t>Individuo</w:t>
-      </w:r>
-    </w:p>
-    <w:p>
-      <w:pPr>
-        <w:pStyle w:val="ListBullet"/>
-      </w:pPr>
-      <w:r>
-        <w:rPr>
-          <w:rFonts w:ascii="Times New Roman" w:hAnsi="Times New Roman"/>
-        </w:rPr>
-        <w:t>Muestreo</w:t>
-      </w:r>
-    </w:p>
+        <w:t>Una compañía de telecomunicaciones quiere representar visualmente la distribución porcentual de sus ingresos por tipo de servicio (internet, telefonía fija, telefonía móvil, televisión por cable y servicios corporativos) durante el año fiscal 2023.</w:t>
+      </w:r>
+    </w:p>
+    <w:p>
+      <w:pPr>
+        <w:pStyle w:val="ListBullet"/>
+      </w:pPr>
+      <w:r>
+        <w:rPr>
+          <w:rFonts w:ascii="Times New Roman" w:hAnsi="Times New Roman"/>
+        </w:rPr>
+        <w:t>Gráfica de barras</w:t>
+      </w:r>
+    </w:p>
+    <w:p>
+      <w:pPr>
+        <w:pStyle w:val="ListBullet"/>
+      </w:pPr>
+      <w:r>
+        <w:rPr>
+          <w:rFonts w:ascii="Times New Roman" w:hAnsi="Times New Roman"/>
+        </w:rPr>
+        <w:t>Gráfica circular (pastel)</w:t>
+      </w:r>
+    </w:p>
+    <w:p>
+      <w:pPr>
+        <w:pStyle w:val="ListBullet"/>
+      </w:pPr>
+      <w:r>
+        <w:rPr>
+          <w:rFonts w:ascii="Times New Roman" w:hAnsi="Times New Roman"/>
+        </w:rPr>
+        <w:t>Histograma de Pearson</w:t>
+      </w:r>
+    </w:p>
+    <w:p>
+      <w:pPr>
+        <w:pStyle w:val="ListBullet"/>
+      </w:pPr>
+      <w:r>
+        <w:rPr>
+          <w:rFonts w:ascii="Times New Roman" w:hAnsi="Times New Roman"/>
+        </w:rPr>
+        <w:t>Ojiva de Galton</w:t>
+      </w:r>
+    </w:p>
+    <w:p>
+      <w:pPr>
+        <w:pStyle w:val="ListBullet"/>
+      </w:pPr>
+      <w:r>
+        <w:rPr>
+          <w:rFonts w:ascii="Times New Roman" w:hAnsi="Times New Roman"/>
+        </w:rPr>
+        <w:t>Polígono de frecuencias</w:t>
+      </w:r>
+    </w:p>
+    <w:p/>
     <w:p>
       <w:r>
         <w:rPr>
@@ -1416,53 +2162,65 @@
           <w:rFonts w:ascii="Times New Roman" w:hAnsi="Times New Roman"/>
           <w:b/>
         </w:rPr>
-        <w:t>¿Qué medida indica el grado de dispersión de los datos respecto a la media?</w:t>
-      </w:r>
-    </w:p>
-    <w:p>
-      <w:pPr>
-        <w:pStyle w:val="ListBullet"/>
-      </w:pPr>
-      <w:r>
-        <w:rPr>
-          <w:rFonts w:ascii="Times New Roman" w:hAnsi="Times New Roman"/>
-        </w:rPr>
-        <w:t>Varianza</w:t>
-      </w:r>
-    </w:p>
-    <w:p>
-      <w:pPr>
-        <w:pStyle w:val="ListBullet"/>
-      </w:pPr>
-      <w:r>
-        <w:rPr>
-          <w:rFonts w:ascii="Times New Roman" w:hAnsi="Times New Roman"/>
-        </w:rPr>
-        <w:t>Mediana</w:t>
-      </w:r>
-    </w:p>
-    <w:p>
-      <w:pPr>
-        <w:pStyle w:val="ListBullet"/>
-      </w:pPr>
-      <w:r>
-        <w:rPr>
-          <w:rFonts w:ascii="Times New Roman" w:hAnsi="Times New Roman"/>
-        </w:rPr>
-        <w:t>Moda</w:t>
-      </w:r>
-    </w:p>
-    <w:p>
-      <w:pPr>
-        <w:pStyle w:val="ListBullet"/>
-      </w:pPr>
-      <w:r>
-        <w:rPr>
-          <w:rFonts w:ascii="Times New Roman" w:hAnsi="Times New Roman"/>
-        </w:rPr>
-        <w:t>Coeficiente de asimetría</w:t>
-      </w:r>
-    </w:p>
+        <w:t>Una entidad financiera ha recopilado datos sobre los montos de créditos otorgados en el último trimestre. Los montos se han agrupado en intervalos y se desea mostrar los valores acumulados hasta cierto punto, para identificar qué porcentaje de créditos está por debajo de determinados montos.</w:t>
+      </w:r>
+    </w:p>
+    <w:p>
+      <w:pPr>
+        <w:pStyle w:val="ListBullet"/>
+      </w:pPr>
+      <w:r>
+        <w:rPr>
+          <w:rFonts w:ascii="Times New Roman" w:hAnsi="Times New Roman"/>
+        </w:rPr>
+        <w:t>Gráfica de barras</w:t>
+      </w:r>
+    </w:p>
+    <w:p>
+      <w:pPr>
+        <w:pStyle w:val="ListBullet"/>
+      </w:pPr>
+      <w:r>
+        <w:rPr>
+          <w:rFonts w:ascii="Times New Roman" w:hAnsi="Times New Roman"/>
+        </w:rPr>
+        <w:t>Gráfica circular (pastel)</w:t>
+      </w:r>
+    </w:p>
+    <w:p>
+      <w:pPr>
+        <w:pStyle w:val="ListBullet"/>
+      </w:pPr>
+      <w:r>
+        <w:rPr>
+          <w:rFonts w:ascii="Times New Roman" w:hAnsi="Times New Roman"/>
+        </w:rPr>
+        <w:t>Histograma de Pearson</w:t>
+      </w:r>
+    </w:p>
+    <w:p>
+      <w:pPr>
+        <w:pStyle w:val="ListBullet"/>
+      </w:pPr>
+      <w:r>
+        <w:rPr>
+          <w:rFonts w:ascii="Times New Roman" w:hAnsi="Times New Roman"/>
+        </w:rPr>
+        <w:t>Ojiva de Galton</w:t>
+      </w:r>
+    </w:p>
+    <w:p>
+      <w:pPr>
+        <w:pStyle w:val="ListBullet"/>
+      </w:pPr>
+      <w:r>
+        <w:rPr>
+          <w:rFonts w:ascii="Times New Roman" w:hAnsi="Times New Roman"/>
+        </w:rPr>
+        <w:t>Polígono de frecuencias</w:t>
+      </w:r>
+    </w:p>
+    <w:p/>
     <w:p>
       <w:r>
         <w:rPr>
@@ -1477,53 +2235,65 @@
           <w:rFonts w:ascii="Times New Roman" w:hAnsi="Times New Roman"/>
           <w:b/>
         </w:rPr>
-        <w:t>¿Cuál es el método que permite calcular el número de grupos, intervalos o clases a construir para una tablade distribución de frecuencias?</w:t>
-      </w:r>
-    </w:p>
-    <w:p>
-      <w:pPr>
-        <w:pStyle w:val="ListBullet"/>
-      </w:pPr>
-      <w:r>
-        <w:rPr>
-          <w:rFonts w:ascii="Times New Roman" w:hAnsi="Times New Roman"/>
-        </w:rPr>
-        <w:t>Método de mínimos cuadrados</w:t>
-      </w:r>
-    </w:p>
-    <w:p>
-      <w:pPr>
-        <w:pStyle w:val="ListBullet"/>
-      </w:pPr>
-      <w:r>
-        <w:rPr>
-          <w:rFonts w:ascii="Times New Roman" w:hAnsi="Times New Roman"/>
-        </w:rPr>
-        <w:t>Coeficiente de Gini</w:t>
-      </w:r>
-    </w:p>
-    <w:p>
-      <w:pPr>
-        <w:pStyle w:val="ListBullet"/>
-      </w:pPr>
-      <w:r>
-        <w:rPr>
-          <w:rFonts w:ascii="Times New Roman" w:hAnsi="Times New Roman"/>
-        </w:rPr>
-        <w:t>Método Sturgers</w:t>
-      </w:r>
-    </w:p>
-    <w:p>
-      <w:pPr>
-        <w:pStyle w:val="ListBullet"/>
-      </w:pPr>
-      <w:r>
-        <w:rPr>
-          <w:rFonts w:ascii="Times New Roman" w:hAnsi="Times New Roman"/>
-        </w:rPr>
-        <w:t>La regla empírica</w:t>
-      </w:r>
-    </w:p>
+        <w:t>Un análisis de ventas mensuales de una cadena de tiendas durante un año completo. Se desea mostrar la evolución de las ventas a lo largo del tiempo, identificando tendencias, picos y caídas.</w:t>
+      </w:r>
+    </w:p>
+    <w:p>
+      <w:pPr>
+        <w:pStyle w:val="ListBullet"/>
+      </w:pPr>
+      <w:r>
+        <w:rPr>
+          <w:rFonts w:ascii="Times New Roman" w:hAnsi="Times New Roman"/>
+        </w:rPr>
+        <w:t>Gráfica de barras</w:t>
+      </w:r>
+    </w:p>
+    <w:p>
+      <w:pPr>
+        <w:pStyle w:val="ListBullet"/>
+      </w:pPr>
+      <w:r>
+        <w:rPr>
+          <w:rFonts w:ascii="Times New Roman" w:hAnsi="Times New Roman"/>
+        </w:rPr>
+        <w:t>Gráfica circular (pastel)</w:t>
+      </w:r>
+    </w:p>
+    <w:p>
+      <w:pPr>
+        <w:pStyle w:val="ListBullet"/>
+      </w:pPr>
+      <w:r>
+        <w:rPr>
+          <w:rFonts w:ascii="Times New Roman" w:hAnsi="Times New Roman"/>
+        </w:rPr>
+        <w:t>Histograma de Pearson</w:t>
+      </w:r>
+    </w:p>
+    <w:p>
+      <w:pPr>
+        <w:pStyle w:val="ListBullet"/>
+      </w:pPr>
+      <w:r>
+        <w:rPr>
+          <w:rFonts w:ascii="Times New Roman" w:hAnsi="Times New Roman"/>
+        </w:rPr>
+        <w:t>Ojiva de Galton</w:t>
+      </w:r>
+    </w:p>
+    <w:p>
+      <w:pPr>
+        <w:pStyle w:val="ListBullet"/>
+      </w:pPr>
+      <w:r>
+        <w:rPr>
+          <w:rFonts w:ascii="Times New Roman" w:hAnsi="Times New Roman"/>
+        </w:rPr>
+        <w:t>Polígono de frecuencias</w:t>
+      </w:r>
+    </w:p>
+    <w:p/>
     <w:p>
       <w:r>
         <w:rPr>
@@ -1538,53 +2308,65 @@
           <w:rFonts w:ascii="Times New Roman" w:hAnsi="Times New Roman"/>
           <w:b/>
         </w:rPr>
-        <w:t>El tipo de gráfico más adecuado para mostrar la distribución de frecuencias de una variable continua es:</w:t>
-      </w:r>
-    </w:p>
-    <w:p>
-      <w:pPr>
-        <w:pStyle w:val="ListBullet"/>
-      </w:pPr>
-      <w:r>
-        <w:rPr>
-          <w:rFonts w:ascii="Times New Roman" w:hAnsi="Times New Roman"/>
-        </w:rPr>
-        <w:t>Gráfico de barras</w:t>
-      </w:r>
-    </w:p>
-    <w:p>
-      <w:pPr>
-        <w:pStyle w:val="ListBullet"/>
-      </w:pPr>
-      <w:r>
-        <w:rPr>
-          <w:rFonts w:ascii="Times New Roman" w:hAnsi="Times New Roman"/>
-        </w:rPr>
-        <w:t>Gráfico circular</w:t>
-      </w:r>
-    </w:p>
-    <w:p>
-      <w:pPr>
-        <w:pStyle w:val="ListBullet"/>
-      </w:pPr>
-      <w:r>
-        <w:rPr>
-          <w:rFonts w:ascii="Times New Roman" w:hAnsi="Times New Roman"/>
-        </w:rPr>
-        <w:t>Histograma</w:t>
-      </w:r>
-    </w:p>
-    <w:p>
-      <w:pPr>
-        <w:pStyle w:val="ListBullet"/>
-      </w:pPr>
-      <w:r>
-        <w:rPr>
-          <w:rFonts w:ascii="Times New Roman" w:hAnsi="Times New Roman"/>
-        </w:rPr>
-        <w:t>Gráfico de líneas</w:t>
-      </w:r>
-    </w:p>
+        <w:t>Un departamento de recursos humanos ha realizado una encuesta sobre los tiempos de transporte (en minutos) que los empleados tardan en llegar a la oficina. Los datos obtenidos son continuos y quieren mostrar cómo se distribuyen estos tiempos, identificando claramente dónde se concentra la mayoría de los casos.</w:t>
+      </w:r>
+    </w:p>
+    <w:p>
+      <w:pPr>
+        <w:pStyle w:val="ListBullet"/>
+      </w:pPr>
+      <w:r>
+        <w:rPr>
+          <w:rFonts w:ascii="Times New Roman" w:hAnsi="Times New Roman"/>
+        </w:rPr>
+        <w:t>Gráfica de barras</w:t>
+      </w:r>
+    </w:p>
+    <w:p>
+      <w:pPr>
+        <w:pStyle w:val="ListBullet"/>
+      </w:pPr>
+      <w:r>
+        <w:rPr>
+          <w:rFonts w:ascii="Times New Roman" w:hAnsi="Times New Roman"/>
+        </w:rPr>
+        <w:t>Gráfica circular (pastel)</w:t>
+      </w:r>
+    </w:p>
+    <w:p>
+      <w:pPr>
+        <w:pStyle w:val="ListBullet"/>
+      </w:pPr>
+      <w:r>
+        <w:rPr>
+          <w:rFonts w:ascii="Times New Roman" w:hAnsi="Times New Roman"/>
+        </w:rPr>
+        <w:t>Histograma de Pearson</w:t>
+      </w:r>
+    </w:p>
+    <w:p>
+      <w:pPr>
+        <w:pStyle w:val="ListBullet"/>
+      </w:pPr>
+      <w:r>
+        <w:rPr>
+          <w:rFonts w:ascii="Times New Roman" w:hAnsi="Times New Roman"/>
+        </w:rPr>
+        <w:t>Ojiva de Galton</w:t>
+      </w:r>
+    </w:p>
+    <w:p>
+      <w:pPr>
+        <w:pStyle w:val="ListBullet"/>
+      </w:pPr>
+      <w:r>
+        <w:rPr>
+          <w:rFonts w:ascii="Times New Roman" w:hAnsi="Times New Roman"/>
+        </w:rPr>
+        <w:t>Polígono de frecuencias</w:t>
+      </w:r>
+    </w:p>
+    <w:p/>
     <w:p>
       <w:r>
         <w:rPr>
@@ -1599,726 +2381,7 @@
           <w:rFonts w:ascii="Times New Roman" w:hAnsi="Times New Roman"/>
           <w:b/>
         </w:rPr>
-        <w:t>¿Es un conjunto representativo de la población de referencia, el número de individuos es menor que el de la población?</w:t>
-      </w:r>
-    </w:p>
-    <w:p>
-      <w:pPr>
-        <w:pStyle w:val="ListBullet"/>
-      </w:pPr>
-      <w:r>
-        <w:rPr>
-          <w:rFonts w:ascii="Times New Roman" w:hAnsi="Times New Roman"/>
-        </w:rPr>
-        <w:t>Valor</w:t>
-      </w:r>
-    </w:p>
-    <w:p>
-      <w:pPr>
-        <w:pStyle w:val="ListBullet"/>
-      </w:pPr>
-      <w:r>
-        <w:rPr>
-          <w:rFonts w:ascii="Times New Roman" w:hAnsi="Times New Roman"/>
-        </w:rPr>
-        <w:t>Dato</w:t>
-      </w:r>
-    </w:p>
-    <w:p>
-      <w:pPr>
-        <w:pStyle w:val="ListBullet"/>
-      </w:pPr>
-      <w:r>
-        <w:rPr>
-          <w:rFonts w:ascii="Times New Roman" w:hAnsi="Times New Roman"/>
-        </w:rPr>
-        <w:t>Experimento</w:t>
-      </w:r>
-    </w:p>
-    <w:p>
-      <w:pPr>
-        <w:pStyle w:val="ListBullet"/>
-      </w:pPr>
-      <w:r>
-        <w:rPr>
-          <w:rFonts w:ascii="Times New Roman" w:hAnsi="Times New Roman"/>
-        </w:rPr>
-        <w:t>Población</w:t>
-      </w:r>
-    </w:p>
-    <w:p>
-      <w:pPr>
-        <w:pStyle w:val="ListBullet"/>
-      </w:pPr>
-      <w:r>
-        <w:rPr>
-          <w:rFonts w:ascii="Times New Roman" w:hAnsi="Times New Roman"/>
-        </w:rPr>
-        <w:t>Muestra</w:t>
-      </w:r>
-    </w:p>
-    <w:p>
-      <w:pPr>
-        <w:pStyle w:val="ListBullet"/>
-      </w:pPr>
-      <w:r>
-        <w:rPr>
-          <w:rFonts w:ascii="Times New Roman" w:hAnsi="Times New Roman"/>
-        </w:rPr>
-        <w:t>Todas las anteriores</w:t>
-      </w:r>
-    </w:p>
-    <w:p>
-      <w:r>
-        <w:rPr>
-          <w:rFonts w:ascii="Times New Roman" w:hAnsi="Times New Roman"/>
-          <w:b/>
-          <w:sz w:val="24"/>
-        </w:rPr>
-        <w:t xml:space="preserve">7. </w:t>
-      </w:r>
-      <w:r>
-        <w:rPr>
-          <w:rFonts w:ascii="Times New Roman" w:hAnsi="Times New Roman"/>
-          <w:b/>
-        </w:rPr>
-        <w:t>La diferencia entre una variable cuantitativa discreta y una variable cuantitativa continua es:</w:t>
-      </w:r>
-    </w:p>
-    <w:p>
-      <w:pPr>
-        <w:pStyle w:val="ListBullet"/>
-      </w:pPr>
-      <w:r>
-        <w:rPr>
-          <w:rFonts w:ascii="Times New Roman" w:hAnsi="Times New Roman"/>
-        </w:rPr>
-        <w:t>Las variables discretas toman cualquier valor dentro de un intervalo, las continuas toman valores aislados</w:t>
-      </w:r>
-    </w:p>
-    <w:p>
-      <w:pPr>
-        <w:pStyle w:val="ListBullet"/>
-      </w:pPr>
-      <w:r>
-        <w:rPr>
-          <w:rFonts w:ascii="Times New Roman" w:hAnsi="Times New Roman"/>
-        </w:rPr>
-        <w:t>Las variables discretas toman valores aislados, las continuas toman cualquier valor dentro de un intervalo</w:t>
-      </w:r>
-    </w:p>
-    <w:p>
-      <w:pPr>
-        <w:pStyle w:val="ListBullet"/>
-      </w:pPr>
-      <w:r>
-        <w:rPr>
-          <w:rFonts w:ascii="Times New Roman" w:hAnsi="Times New Roman"/>
-        </w:rPr>
-        <w:t>Las variables discretas son siempre enteras, las continuas son siempre decimales</w:t>
-      </w:r>
-    </w:p>
-    <w:p>
-      <w:pPr>
-        <w:pStyle w:val="ListBullet"/>
-      </w:pPr>
-      <w:r>
-        <w:rPr>
-          <w:rFonts w:ascii="Times New Roman" w:hAnsi="Times New Roman"/>
-        </w:rPr>
-        <w:t>No hay diferencia real entre ambas</w:t>
-      </w:r>
-    </w:p>
-    <w:p>
-      <w:r>
-        <w:rPr>
-          <w:rFonts w:ascii="Times New Roman" w:hAnsi="Times New Roman"/>
-          <w:b/>
-          <w:sz w:val="24"/>
-        </w:rPr>
-        <w:t xml:space="preserve">8. </w:t>
-      </w:r>
-      <w:r>
-        <w:rPr>
-          <w:rFonts w:ascii="Times New Roman" w:hAnsi="Times New Roman"/>
-          <w:b/>
-        </w:rPr>
-        <w:t>La toma de temperatura para ingresar a los centros comerciales es una variable:</w:t>
-      </w:r>
-    </w:p>
-    <w:p>
-      <w:pPr>
-        <w:pStyle w:val="ListBullet"/>
-      </w:pPr>
-      <w:r>
-        <w:rPr>
-          <w:rFonts w:ascii="Times New Roman" w:hAnsi="Times New Roman"/>
-        </w:rPr>
-        <w:t>Cualitativa</w:t>
-      </w:r>
-    </w:p>
-    <w:p>
-      <w:pPr>
-        <w:pStyle w:val="ListBullet"/>
-      </w:pPr>
-      <w:r>
-        <w:rPr>
-          <w:rFonts w:ascii="Times New Roman" w:hAnsi="Times New Roman"/>
-        </w:rPr>
-        <w:t>Cuantitativa</w:t>
-      </w:r>
-    </w:p>
-    <w:p>
-      <w:r>
-        <w:rPr>
-          <w:rFonts w:ascii="Times New Roman" w:hAnsi="Times New Roman"/>
-          <w:b/>
-          <w:sz w:val="24"/>
-        </w:rPr>
-        <w:t xml:space="preserve">9. </w:t>
-      </w:r>
-      <w:r>
-        <w:rPr>
-          <w:rFonts w:ascii="Times New Roman" w:hAnsi="Times New Roman"/>
-          <w:b/>
-        </w:rPr>
-        <w:t>¿Quién ordeno o realizo el primer catastro o Censo de (bienes inmuebles) considerado el primero en Europa?</w:t>
-      </w:r>
-    </w:p>
-    <w:p>
-      <w:pPr>
-        <w:pStyle w:val="ListBullet"/>
-      </w:pPr>
-      <w:r>
-        <w:rPr>
-          <w:rFonts w:ascii="Times New Roman" w:hAnsi="Times New Roman"/>
-        </w:rPr>
-        <w:t>El Rey Juan Carlos</w:t>
-      </w:r>
-    </w:p>
-    <w:p>
-      <w:pPr>
-        <w:pStyle w:val="ListBullet"/>
-      </w:pPr>
-      <w:r>
-        <w:rPr>
-          <w:rFonts w:ascii="Times New Roman" w:hAnsi="Times New Roman"/>
-        </w:rPr>
-        <w:t>El Rey Guillermo</w:t>
-      </w:r>
-    </w:p>
-    <w:p>
-      <w:pPr>
-        <w:pStyle w:val="ListBullet"/>
-      </w:pPr>
-      <w:r>
-        <w:rPr>
-          <w:rFonts w:ascii="Times New Roman" w:hAnsi="Times New Roman"/>
-        </w:rPr>
-        <w:t>El Rey Constantino</w:t>
-      </w:r>
-    </w:p>
-    <w:p>
-      <w:pPr>
-        <w:pStyle w:val="ListBullet"/>
-      </w:pPr>
-      <w:r>
-        <w:rPr>
-          <w:rFonts w:ascii="Times New Roman" w:hAnsi="Times New Roman"/>
-        </w:rPr>
-        <w:t>El Rey Ricardo</w:t>
-      </w:r>
-    </w:p>
-    <w:p>
-      <w:pPr>
-        <w:pStyle w:val="ListBullet"/>
-      </w:pPr>
-      <w:r>
-        <w:rPr>
-          <w:rFonts w:ascii="Times New Roman" w:hAnsi="Times New Roman"/>
-        </w:rPr>
-        <w:t>El Rey Federico de Edimburgo</w:t>
-      </w:r>
-    </w:p>
-    <w:p>
-      <w:r>
-        <w:rPr>
-          <w:rFonts w:ascii="Times New Roman" w:hAnsi="Times New Roman"/>
-          <w:b/>
-          <w:sz w:val="24"/>
-        </w:rPr>
-        <w:t xml:space="preserve">10. </w:t>
-      </w:r>
-      <w:r>
-        <w:rPr>
-          <w:rFonts w:ascii="Times New Roman" w:hAnsi="Times New Roman"/>
-          <w:b/>
-        </w:rPr>
-        <w:t>Trata del recuento, ordenación y clasificación de los datos obtenidos por las observaciones, para poder hacer comparaciones y obtener conclusiones.</w:t>
-      </w:r>
-    </w:p>
-    <w:p>
-      <w:pPr>
-        <w:pStyle w:val="ListBullet"/>
-      </w:pPr>
-      <w:r>
-        <w:rPr>
-          <w:rFonts w:ascii="Times New Roman" w:hAnsi="Times New Roman"/>
-        </w:rPr>
-        <w:t>Población</w:t>
-      </w:r>
-    </w:p>
-    <w:p>
-      <w:pPr>
-        <w:pStyle w:val="ListBullet"/>
-      </w:pPr>
-      <w:r>
-        <w:rPr>
-          <w:rFonts w:ascii="Times New Roman" w:hAnsi="Times New Roman"/>
-        </w:rPr>
-        <w:t>Cálculos</w:t>
-      </w:r>
-    </w:p>
-    <w:p>
-      <w:pPr>
-        <w:pStyle w:val="ListBullet"/>
-      </w:pPr>
-      <w:r>
-        <w:rPr>
-          <w:rFonts w:ascii="Times New Roman" w:hAnsi="Times New Roman"/>
-        </w:rPr>
-        <w:t>Estadística</w:t>
-      </w:r>
-    </w:p>
-    <w:p>
-      <w:pPr>
-        <w:pStyle w:val="ListBullet"/>
-      </w:pPr>
-      <w:r>
-        <w:rPr>
-          <w:rFonts w:ascii="Times New Roman" w:hAnsi="Times New Roman"/>
-        </w:rPr>
-        <w:t>Frecuencia</w:t>
-      </w:r>
-    </w:p>
-    <w:p>
-      <w:pPr>
-        <w:pStyle w:val="ListBullet"/>
-      </w:pPr>
-      <w:r>
-        <w:rPr>
-          <w:rFonts w:ascii="Times New Roman" w:hAnsi="Times New Roman"/>
-        </w:rPr>
-        <w:t>Ninguna de las anteriores</w:t>
-      </w:r>
-    </w:p>
-    <w:p/>
-    <w:p>
-      <w:pPr>
-        <w:pStyle w:val="Heading2"/>
-      </w:pPr>
-      <w:r>
-        <w:rPr>
-          <w:rFonts w:ascii="Times New Roman" w:hAnsi="Times New Roman"/>
-        </w:rPr>
-        <w:t>Segunda serie (Valor de cada respuesta correcta 3.33 puntos. Valor total de la serie 20 puntos)</w:t>
-      </w:r>
-    </w:p>
-    <w:p>
-      <w:r>
-        <w:rPr>
-          <w:rFonts w:ascii="Times New Roman" w:hAnsi="Times New Roman"/>
-          <w:b/>
-        </w:rPr>
-        <w:t xml:space="preserve">Instrucciones: </w:t>
-      </w:r>
-      <w:r>
-        <w:rPr>
-          <w:rFonts w:ascii="Times New Roman" w:hAnsi="Times New Roman"/>
-        </w:rPr>
-        <w:t>Para cada uno de los siguientes escenarios, identifique qué tipo de gráfica sería más apropiada para representar los datos. Las opciones son: Gráfica de barras, Gráfica circular (pastel), Histograma de Pearson, Ojiva de Galton o Polígono de frecuencias.</w:t>
-      </w:r>
-    </w:p>
-    <w:p>
-      <w:r>
-        <w:rPr>
-          <w:rFonts w:ascii="Times New Roman" w:hAnsi="Times New Roman"/>
-          <w:b/>
-          <w:sz w:val="24"/>
-        </w:rPr>
-        <w:t xml:space="preserve">1. </w:t>
-      </w:r>
-      <w:r>
-        <w:rPr>
-          <w:rFonts w:ascii="Times New Roman" w:hAnsi="Times New Roman"/>
-          <w:b/>
-        </w:rPr>
-        <w:t>Un estudio sobre calificaciones finales en un curso de estadística muestra datos que podrían seguir una distribución normal. Los investigadores quieren representar las frecuencias de cada intervalo de calificación y, al mismo tiempo, identificar visualmente si la distribución se aproxima a una curva normal.</w:t>
-      </w:r>
-    </w:p>
-    <w:p>
-      <w:pPr>
-        <w:pStyle w:val="ListBullet"/>
-      </w:pPr>
-      <w:r>
-        <w:rPr>
-          <w:rFonts w:ascii="Times New Roman" w:hAnsi="Times New Roman"/>
-        </w:rPr>
-        <w:t>Gráfica de barras</w:t>
-      </w:r>
-    </w:p>
-    <w:p>
-      <w:pPr>
-        <w:pStyle w:val="ListBullet"/>
-      </w:pPr>
-      <w:r>
-        <w:rPr>
-          <w:rFonts w:ascii="Times New Roman" w:hAnsi="Times New Roman"/>
-        </w:rPr>
-        <w:t>Gráfica circular (pastel)</w:t>
-      </w:r>
-    </w:p>
-    <w:p>
-      <w:pPr>
-        <w:pStyle w:val="ListBullet"/>
-      </w:pPr>
-      <w:r>
-        <w:rPr>
-          <w:rFonts w:ascii="Times New Roman" w:hAnsi="Times New Roman"/>
-        </w:rPr>
-        <w:t>Histograma de Pearson</w:t>
-      </w:r>
-    </w:p>
-    <w:p>
-      <w:pPr>
-        <w:pStyle w:val="ListBullet"/>
-      </w:pPr>
-      <w:r>
-        <w:rPr>
-          <w:rFonts w:ascii="Times New Roman" w:hAnsi="Times New Roman"/>
-        </w:rPr>
-        <w:t>Ojiva de Galton</w:t>
-      </w:r>
-    </w:p>
-    <w:p>
-      <w:pPr>
-        <w:pStyle w:val="ListBullet"/>
-      </w:pPr>
-      <w:r>
-        <w:rPr>
-          <w:rFonts w:ascii="Times New Roman" w:hAnsi="Times New Roman"/>
-        </w:rPr>
-        <w:t>Polígono de frecuencias</w:t>
-      </w:r>
-    </w:p>
-    <w:p/>
-    <w:p>
-      <w:r>
-        <w:rPr>
-          <w:rFonts w:ascii="Times New Roman" w:hAnsi="Times New Roman"/>
-          <w:b/>
-          <w:sz w:val="24"/>
-        </w:rPr>
-        <w:t xml:space="preserve">2. </w:t>
-      </w:r>
-      <w:r>
-        <w:rPr>
-          <w:rFonts w:ascii="Times New Roman" w:hAnsi="Times New Roman"/>
-          <w:b/>
-        </w:rPr>
-        <w:t>Un análisis de ventas mensuales de una cadena de tiendas durante un año completo. Se desea mostrar la evolución de las ventas a lo largo del tiempo, identificando tendencias, picos y caídas.</w:t>
-      </w:r>
-    </w:p>
-    <w:p>
-      <w:pPr>
-        <w:pStyle w:val="ListBullet"/>
-      </w:pPr>
-      <w:r>
-        <w:rPr>
-          <w:rFonts w:ascii="Times New Roman" w:hAnsi="Times New Roman"/>
-        </w:rPr>
-        <w:t>Gráfica de barras</w:t>
-      </w:r>
-    </w:p>
-    <w:p>
-      <w:pPr>
-        <w:pStyle w:val="ListBullet"/>
-      </w:pPr>
-      <w:r>
-        <w:rPr>
-          <w:rFonts w:ascii="Times New Roman" w:hAnsi="Times New Roman"/>
-        </w:rPr>
-        <w:t>Gráfica circular (pastel)</w:t>
-      </w:r>
-    </w:p>
-    <w:p>
-      <w:pPr>
-        <w:pStyle w:val="ListBullet"/>
-      </w:pPr>
-      <w:r>
-        <w:rPr>
-          <w:rFonts w:ascii="Times New Roman" w:hAnsi="Times New Roman"/>
-        </w:rPr>
-        <w:t>Histograma de Pearson</w:t>
-      </w:r>
-    </w:p>
-    <w:p>
-      <w:pPr>
-        <w:pStyle w:val="ListBullet"/>
-      </w:pPr>
-      <w:r>
-        <w:rPr>
-          <w:rFonts w:ascii="Times New Roman" w:hAnsi="Times New Roman"/>
-        </w:rPr>
-        <w:t>Ojiva de Galton</w:t>
-      </w:r>
-    </w:p>
-    <w:p>
-      <w:pPr>
-        <w:pStyle w:val="ListBullet"/>
-      </w:pPr>
-      <w:r>
-        <w:rPr>
-          <w:rFonts w:ascii="Times New Roman" w:hAnsi="Times New Roman"/>
-        </w:rPr>
-        <w:t>Polígono de frecuencias</w:t>
-      </w:r>
-    </w:p>
-    <w:p/>
-    <w:p>
-      <w:r>
-        <w:rPr>
-          <w:rFonts w:ascii="Times New Roman" w:hAnsi="Times New Roman"/>
-          <w:b/>
-          <w:sz w:val="24"/>
-        </w:rPr>
-        <w:t xml:space="preserve">3. </w:t>
-      </w:r>
-      <w:r>
-        <w:rPr>
-          <w:rFonts w:ascii="Times New Roman" w:hAnsi="Times New Roman"/>
-          <w:b/>
-        </w:rPr>
-        <w:t>Un departamento de recursos humanos ha realizado una encuesta sobre los tiempos de transporte (en minutos) que los empleados tardan en llegar a la oficina. Los datos obtenidos son continuos y quieren mostrar cómo se distribuyen estos tiempos, identificando claramente dónde se concentra la mayoría de los casos.</w:t>
-      </w:r>
-    </w:p>
-    <w:p>
-      <w:pPr>
-        <w:pStyle w:val="ListBullet"/>
-      </w:pPr>
-      <w:r>
-        <w:rPr>
-          <w:rFonts w:ascii="Times New Roman" w:hAnsi="Times New Roman"/>
-        </w:rPr>
-        <w:t>Gráfica de barras</w:t>
-      </w:r>
-    </w:p>
-    <w:p>
-      <w:pPr>
-        <w:pStyle w:val="ListBullet"/>
-      </w:pPr>
-      <w:r>
-        <w:rPr>
-          <w:rFonts w:ascii="Times New Roman" w:hAnsi="Times New Roman"/>
-        </w:rPr>
-        <w:t>Gráfica circular (pastel)</w:t>
-      </w:r>
-    </w:p>
-    <w:p>
-      <w:pPr>
-        <w:pStyle w:val="ListBullet"/>
-      </w:pPr>
-      <w:r>
-        <w:rPr>
-          <w:rFonts w:ascii="Times New Roman" w:hAnsi="Times New Roman"/>
-        </w:rPr>
-        <w:t>Histograma de Pearson</w:t>
-      </w:r>
-    </w:p>
-    <w:p>
-      <w:pPr>
-        <w:pStyle w:val="ListBullet"/>
-      </w:pPr>
-      <w:r>
-        <w:rPr>
-          <w:rFonts w:ascii="Times New Roman" w:hAnsi="Times New Roman"/>
-        </w:rPr>
-        <w:t>Ojiva de Galton</w:t>
-      </w:r>
-    </w:p>
-    <w:p>
-      <w:pPr>
-        <w:pStyle w:val="ListBullet"/>
-      </w:pPr>
-      <w:r>
-        <w:rPr>
-          <w:rFonts w:ascii="Times New Roman" w:hAnsi="Times New Roman"/>
-        </w:rPr>
-        <w:t>Polígono de frecuencias</w:t>
-      </w:r>
-    </w:p>
-    <w:p/>
-    <w:p>
-      <w:r>
-        <w:rPr>
-          <w:rFonts w:ascii="Times New Roman" w:hAnsi="Times New Roman"/>
-          <w:b/>
-          <w:sz w:val="24"/>
-        </w:rPr>
-        <w:t xml:space="preserve">4. </w:t>
-      </w:r>
-      <w:r>
-        <w:rPr>
-          <w:rFonts w:ascii="Times New Roman" w:hAnsi="Times New Roman"/>
-          <w:b/>
-        </w:rPr>
-        <w:t>Una empresa farmacéutica ha registrado el tiempo (en días) que tarda cada lote de medicamentos en pasar el control de calidad. Quieren determinar si un nuevo lote con un tiempo específico está dentro del 75% de los casos más rápidos.</w:t>
-      </w:r>
-    </w:p>
-    <w:p>
-      <w:pPr>
-        <w:pStyle w:val="ListBullet"/>
-      </w:pPr>
-      <w:r>
-        <w:rPr>
-          <w:rFonts w:ascii="Times New Roman" w:hAnsi="Times New Roman"/>
-        </w:rPr>
-        <w:t>Gráfica de barras</w:t>
-      </w:r>
-    </w:p>
-    <w:p>
-      <w:pPr>
-        <w:pStyle w:val="ListBullet"/>
-      </w:pPr>
-      <w:r>
-        <w:rPr>
-          <w:rFonts w:ascii="Times New Roman" w:hAnsi="Times New Roman"/>
-        </w:rPr>
-        <w:t>Gráfica circular (pastel)</w:t>
-      </w:r>
-    </w:p>
-    <w:p>
-      <w:pPr>
-        <w:pStyle w:val="ListBullet"/>
-      </w:pPr>
-      <w:r>
-        <w:rPr>
-          <w:rFonts w:ascii="Times New Roman" w:hAnsi="Times New Roman"/>
-        </w:rPr>
-        <w:t>Histograma de Pearson</w:t>
-      </w:r>
-    </w:p>
-    <w:p>
-      <w:pPr>
-        <w:pStyle w:val="ListBullet"/>
-      </w:pPr>
-      <w:r>
-        <w:rPr>
-          <w:rFonts w:ascii="Times New Roman" w:hAnsi="Times New Roman"/>
-        </w:rPr>
-        <w:t>Ojiva de Galton</w:t>
-      </w:r>
-    </w:p>
-    <w:p>
-      <w:pPr>
-        <w:pStyle w:val="ListBullet"/>
-      </w:pPr>
-      <w:r>
-        <w:rPr>
-          <w:rFonts w:ascii="Times New Roman" w:hAnsi="Times New Roman"/>
-        </w:rPr>
-        <w:t>Polígono de frecuencias</w:t>
-      </w:r>
-    </w:p>
-    <w:p/>
-    <w:p>
-      <w:r>
-        <w:rPr>
-          <w:rFonts w:ascii="Times New Roman" w:hAnsi="Times New Roman"/>
-          <w:b/>
-          <w:sz w:val="24"/>
-        </w:rPr>
-        <w:t xml:space="preserve">5. </w:t>
-      </w:r>
-      <w:r>
-        <w:rPr>
-          <w:rFonts w:ascii="Times New Roman" w:hAnsi="Times New Roman"/>
-          <w:b/>
-        </w:rPr>
-        <w:t>Una compañía de telecomunicaciones quiere representar visualmente la distribución porcentual de sus ingresos por tipo de servicio (internet, telefonía fija, telefonía móvil, televisión por cable y servicios corporativos) durante el año fiscal 2023.</w:t>
-      </w:r>
-    </w:p>
-    <w:p>
-      <w:pPr>
-        <w:pStyle w:val="ListBullet"/>
-      </w:pPr>
-      <w:r>
-        <w:rPr>
-          <w:rFonts w:ascii="Times New Roman" w:hAnsi="Times New Roman"/>
-        </w:rPr>
-        <w:t>Gráfica de barras</w:t>
-      </w:r>
-    </w:p>
-    <w:p>
-      <w:pPr>
-        <w:pStyle w:val="ListBullet"/>
-      </w:pPr>
-      <w:r>
-        <w:rPr>
-          <w:rFonts w:ascii="Times New Roman" w:hAnsi="Times New Roman"/>
-        </w:rPr>
-        <w:t>Gráfica circular (pastel)</w:t>
-      </w:r>
-    </w:p>
-    <w:p>
-      <w:pPr>
-        <w:pStyle w:val="ListBullet"/>
-      </w:pPr>
-      <w:r>
-        <w:rPr>
-          <w:rFonts w:ascii="Times New Roman" w:hAnsi="Times New Roman"/>
-        </w:rPr>
-        <w:t>Histograma de Pearson</w:t>
-      </w:r>
-    </w:p>
-    <w:p>
-      <w:pPr>
-        <w:pStyle w:val="ListBullet"/>
-      </w:pPr>
-      <w:r>
-        <w:rPr>
-          <w:rFonts w:ascii="Times New Roman" w:hAnsi="Times New Roman"/>
-        </w:rPr>
-        <w:t>Ojiva de Galton</w:t>
-      </w:r>
-    </w:p>
-    <w:p>
-      <w:pPr>
-        <w:pStyle w:val="ListBullet"/>
-      </w:pPr>
-      <w:r>
-        <w:rPr>
-          <w:rFonts w:ascii="Times New Roman" w:hAnsi="Times New Roman"/>
-        </w:rPr>
-        <w:t>Polígono de frecuencias</w:t>
-      </w:r>
-    </w:p>
-    <w:p/>
-    <w:p>
-      <w:r>
-        <w:rPr>
-          <w:rFonts w:ascii="Times New Roman" w:hAnsi="Times New Roman"/>
-          <w:b/>
-          <w:sz w:val="24"/>
-        </w:rPr>
-        <w:t xml:space="preserve">6. </w:t>
-      </w:r>
-      <w:r>
-        <w:rPr>
-          <w:rFonts w:ascii="Times New Roman" w:hAnsi="Times New Roman"/>
-          <w:b/>
-        </w:rPr>
-        <w:t>Una universidad desea representar el número de estudiantes matriculados en cada una de sus facultades (Humanidades, Ingeniería, Medicina, Derecho, Economía y Arquitectura) para el ciclo académico 2024, permitiendo una fácil comparación entre facultades.</w:t>
+        <w:t>Un instituto de estadísticas demográficas ha recopilado información sobre las edades de los habitantes de un municipio, agrupando los datos en intervalos de 10 años (0-9, 10-19, 20-29, etc.). Desean visualizar tanto la frecuencia de cada intervalo como la tendencia general de la distribución de edades.</w:t>
       </w:r>
     </w:p>
     <w:p>
@@ -2476,7 +2539,7 @@
               <w:rPr>
                 <w:rFonts w:ascii="Times New Roman" w:hAnsi="Times New Roman"/>
               </w:rPr>
-              <w:t>11</w:t>
+              <w:t>9</w:t>
             </w:r>
           </w:p>
         </w:tc>
@@ -2532,7 +2595,7 @@
               <w:rPr>
                 <w:rFonts w:ascii="Times New Roman" w:hAnsi="Times New Roman"/>
               </w:rPr>
-              <w:t>13</w:t>
+              <w:t>11</w:t>
             </w:r>
           </w:p>
         </w:tc>
@@ -2560,7 +2623,7 @@
               <w:rPr>
                 <w:rFonts w:ascii="Times New Roman" w:hAnsi="Times New Roman"/>
               </w:rPr>
-              <w:t>12</w:t>
+              <w:t>14</w:t>
             </w:r>
           </w:p>
         </w:tc>
@@ -2616,7 +2679,7 @@
               <w:rPr>
                 <w:rFonts w:ascii="Times New Roman" w:hAnsi="Times New Roman"/>
               </w:rPr>
-              <w:t>11</w:t>
+              <w:t>10</w:t>
             </w:r>
           </w:p>
         </w:tc>
@@ -2672,7 +2735,7 @@
               <w:rPr>
                 <w:rFonts w:ascii="Times New Roman" w:hAnsi="Times New Roman"/>
               </w:rPr>
-              <w:t>6</w:t>
+              <w:t>5</w:t>
             </w:r>
           </w:p>
         </w:tc>
@@ -2758,7 +2821,7 @@
               <w:rPr>
                 <w:rFonts w:ascii="Times New Roman" w:hAnsi="Times New Roman"/>
               </w:rPr>
-              <w:t>113</w:t>
+              <w:t>203</w:t>
             </w:r>
           </w:p>
         </w:tc>
@@ -2771,7 +2834,7 @@
               <w:rPr>
                 <w:rFonts w:ascii="Times New Roman" w:hAnsi="Times New Roman"/>
               </w:rPr>
-              <w:t>103</w:t>
+              <w:t>208</w:t>
             </w:r>
           </w:p>
         </w:tc>
@@ -2784,7 +2847,7 @@
               <w:rPr>
                 <w:rFonts w:ascii="Times New Roman" w:hAnsi="Times New Roman"/>
               </w:rPr>
-              <w:t>116</w:t>
+              <w:t>214</w:t>
             </w:r>
           </w:p>
         </w:tc>
@@ -2797,7 +2860,7 @@
               <w:rPr>
                 <w:rFonts w:ascii="Times New Roman" w:hAnsi="Times New Roman"/>
               </w:rPr>
-              <w:t>116</w:t>
+              <w:t>216</w:t>
             </w:r>
           </w:p>
         </w:tc>
@@ -2810,7 +2873,7 @@
               <w:rPr>
                 <w:rFonts w:ascii="Times New Roman" w:hAnsi="Times New Roman"/>
               </w:rPr>
-              <w:t>118</w:t>
+              <w:t>221</w:t>
             </w:r>
           </w:p>
         </w:tc>
@@ -2825,7 +2888,7 @@
               <w:rPr>
                 <w:rFonts w:ascii="Times New Roman" w:hAnsi="Times New Roman"/>
               </w:rPr>
-              <w:t>119</w:t>
+              <w:t>218</w:t>
             </w:r>
           </w:p>
         </w:tc>
@@ -2838,7 +2901,7 @@
               <w:rPr>
                 <w:rFonts w:ascii="Times New Roman" w:hAnsi="Times New Roman"/>
               </w:rPr>
-              <w:t>124</w:t>
+              <w:t>222</w:t>
             </w:r>
           </w:p>
         </w:tc>
@@ -2851,7 +2914,7 @@
               <w:rPr>
                 <w:rFonts w:ascii="Times New Roman" w:hAnsi="Times New Roman"/>
               </w:rPr>
-              <w:t>114</w:t>
+              <w:t>224</w:t>
             </w:r>
           </w:p>
         </w:tc>
@@ -2864,7 +2927,7 @@
               <w:rPr>
                 <w:rFonts w:ascii="Times New Roman" w:hAnsi="Times New Roman"/>
               </w:rPr>
-              <w:t>120</w:t>
+              <w:t>229</w:t>
             </w:r>
           </w:p>
         </w:tc>
@@ -2877,7 +2940,7 @@
               <w:rPr>
                 <w:rFonts w:ascii="Times New Roman" w:hAnsi="Times New Roman"/>
               </w:rPr>
-              <w:t>129</w:t>
+              <w:t>227</w:t>
             </w:r>
           </w:p>
         </w:tc>
@@ -2892,7 +2955,7 @@
               <w:rPr>
                 <w:rFonts w:ascii="Times New Roman" w:hAnsi="Times New Roman"/>
               </w:rPr>
-              <w:t>125</w:t>
+              <w:t>233</w:t>
             </w:r>
           </w:p>
         </w:tc>
@@ -2905,7 +2968,7 @@
               <w:rPr>
                 <w:rFonts w:ascii="Times New Roman" w:hAnsi="Times New Roman"/>
               </w:rPr>
-              <w:t>131</w:t>
+              <w:t>238</w:t>
             </w:r>
           </w:p>
         </w:tc>
@@ -2918,7 +2981,7 @@
               <w:rPr>
                 <w:rFonts w:ascii="Times New Roman" w:hAnsi="Times New Roman"/>
               </w:rPr>
-              <w:t>126</w:t>
+              <w:t>239</w:t>
             </w:r>
           </w:p>
         </w:tc>
@@ -2931,7 +2994,7 @@
               <w:rPr>
                 <w:rFonts w:ascii="Times New Roman" w:hAnsi="Times New Roman"/>
               </w:rPr>
-              <w:t>130</w:t>
+              <w:t>239</w:t>
             </w:r>
           </w:p>
         </w:tc>
@@ -2944,7 +3007,7 @@
               <w:rPr>
                 <w:rFonts w:ascii="Times New Roman" w:hAnsi="Times New Roman"/>
               </w:rPr>
-              <w:t>135</w:t>
+              <w:t>241</w:t>
             </w:r>
           </w:p>
         </w:tc>
@@ -2959,7 +3022,7 @@
               <w:rPr>
                 <w:rFonts w:ascii="Times New Roman" w:hAnsi="Times New Roman"/>
               </w:rPr>
-              <w:t>141</w:t>
+              <w:t>247</w:t>
             </w:r>
           </w:p>
         </w:tc>
@@ -2972,7 +3035,7 @@
               <w:rPr>
                 <w:rFonts w:ascii="Times New Roman" w:hAnsi="Times New Roman"/>
               </w:rPr>
-              <w:t>139</w:t>
+              <w:t>245</w:t>
             </w:r>
           </w:p>
         </w:tc>
@@ -2985,7 +3048,7 @@
               <w:rPr>
                 <w:rFonts w:ascii="Times New Roman" w:hAnsi="Times New Roman"/>
               </w:rPr>
-              <w:t>144</w:t>
+              <w:t>252</w:t>
             </w:r>
           </w:p>
         </w:tc>
@@ -2998,7 +3061,7 @@
               <w:rPr>
                 <w:rFonts w:ascii="Times New Roman" w:hAnsi="Times New Roman"/>
               </w:rPr>
-              <w:t>146</w:t>
+              <w:t>250</w:t>
             </w:r>
           </w:p>
         </w:tc>
@@ -3011,7 +3074,7 @@
               <w:rPr>
                 <w:rFonts w:ascii="Times New Roman" w:hAnsi="Times New Roman"/>
               </w:rPr>
-              <w:t>147</w:t>
+              <w:t>256</w:t>
             </w:r>
           </w:p>
         </w:tc>
@@ -3026,7 +3089,7 @@
               <w:rPr>
                 <w:rFonts w:ascii="Times New Roman" w:hAnsi="Times New Roman"/>
               </w:rPr>
-              <w:t>150</w:t>
+              <w:t>258</w:t>
             </w:r>
           </w:p>
         </w:tc>
@@ -3039,7 +3102,7 @@
               <w:rPr>
                 <w:rFonts w:ascii="Times New Roman" w:hAnsi="Times New Roman"/>
               </w:rPr>
-              <w:t>151</w:t>
+              <w:t>258</w:t>
             </w:r>
           </w:p>
         </w:tc>
@@ -3052,7 +3115,7 @@
               <w:rPr>
                 <w:rFonts w:ascii="Times New Roman" w:hAnsi="Times New Roman"/>
               </w:rPr>
-              <w:t>150</w:t>
+              <w:t>264</w:t>
             </w:r>
           </w:p>
         </w:tc>
@@ -3065,7 +3128,7 @@
               <w:rPr>
                 <w:rFonts w:ascii="Times New Roman" w:hAnsi="Times New Roman"/>
               </w:rPr>
-              <w:t>152</w:t>
+              <w:t>263</w:t>
             </w:r>
           </w:p>
         </w:tc>
@@ -3078,7 +3141,7 @@
               <w:rPr>
                 <w:rFonts w:ascii="Times New Roman" w:hAnsi="Times New Roman"/>
               </w:rPr>
-              <w:t>155</w:t>
+              <w:t>271</w:t>
             </w:r>
           </w:p>
         </w:tc>
@@ -3106,7 +3169,7 @@
           <w:rFonts w:ascii="Times New Roman" w:hAnsi="Times New Roman"/>
           <w:b/>
         </w:rPr>
-        <w:t>3. Con la información obtenida del tiempo de atención (en minutos) a clientes en una sucursal bancaria, se tomaron aleatoriamente los siguientes datos durante el mes de febrero.</w:t>
+        <w:t>3. Con la información obtenida de las ventas mensuales de distintos productos tecnológicos, se tomaron aleatoriamente los siguientes datos que representan el crecimiento porcentual respecto al año anterior.</w:t>
       </w:r>
     </w:p>
     <w:tbl>
@@ -3135,98 +3198,98 @@
               <w:rPr>
                 <w:rFonts w:ascii="Times New Roman" w:hAnsi="Times New Roman"/>
               </w:rPr>
+              <w:t>2.3</w:t>
+            </w:r>
+          </w:p>
+        </w:tc>
+        <w:tc>
+          <w:tcPr>
+            <w:tcW w:type="dxa" w:w="1242"/>
+          </w:tcPr>
+          <w:p>
+            <w:r>
+              <w:rPr>
+                <w:rFonts w:ascii="Times New Roman" w:hAnsi="Times New Roman"/>
+              </w:rPr>
+              <w:t>3.0</w:t>
+            </w:r>
+          </w:p>
+        </w:tc>
+        <w:tc>
+          <w:tcPr>
+            <w:tcW w:type="dxa" w:w="1242"/>
+          </w:tcPr>
+          <w:p>
+            <w:r>
+              <w:rPr>
+                <w:rFonts w:ascii="Times New Roman" w:hAnsi="Times New Roman"/>
+              </w:rPr>
+              <w:t>2.5</w:t>
+            </w:r>
+          </w:p>
+        </w:tc>
+        <w:tc>
+          <w:tcPr>
+            <w:tcW w:type="dxa" w:w="1242"/>
+          </w:tcPr>
+          <w:p>
+            <w:r>
+              <w:rPr>
+                <w:rFonts w:ascii="Times New Roman" w:hAnsi="Times New Roman"/>
+              </w:rPr>
+              <w:t>2.9</w:t>
+            </w:r>
+          </w:p>
+        </w:tc>
+        <w:tc>
+          <w:tcPr>
+            <w:tcW w:type="dxa" w:w="1242"/>
+          </w:tcPr>
+          <w:p>
+            <w:r>
+              <w:rPr>
+                <w:rFonts w:ascii="Times New Roman" w:hAnsi="Times New Roman"/>
+              </w:rPr>
+              <w:t>3.0</w:t>
+            </w:r>
+          </w:p>
+        </w:tc>
+        <w:tc>
+          <w:tcPr>
+            <w:tcW w:type="dxa" w:w="1242"/>
+          </w:tcPr>
+          <w:p>
+            <w:r>
+              <w:rPr>
+                <w:rFonts w:ascii="Times New Roman" w:hAnsi="Times New Roman"/>
+              </w:rPr>
+              <w:t>3.1</w:t>
+            </w:r>
+          </w:p>
+        </w:tc>
+        <w:tc>
+          <w:tcPr>
+            <w:tcW w:type="dxa" w:w="1242"/>
+          </w:tcPr>
+          <w:p>
+            <w:r>
+              <w:rPr>
+                <w:rFonts w:ascii="Times New Roman" w:hAnsi="Times New Roman"/>
+              </w:rPr>
+              <w:t>3.8</w:t>
+            </w:r>
+          </w:p>
+        </w:tc>
+        <w:tc>
+          <w:tcPr>
+            <w:tcW w:type="dxa" w:w="1242"/>
+          </w:tcPr>
+          <w:p>
+            <w:r>
+              <w:rPr>
+                <w:rFonts w:ascii="Times New Roman" w:hAnsi="Times New Roman"/>
+              </w:rPr>
               <w:t>3.5</w:t>
-            </w:r>
-          </w:p>
-        </w:tc>
-        <w:tc>
-          <w:tcPr>
-            <w:tcW w:type="dxa" w:w="1242"/>
-          </w:tcPr>
-          <w:p>
-            <w:r>
-              <w:rPr>
-                <w:rFonts w:ascii="Times New Roman" w:hAnsi="Times New Roman"/>
-              </w:rPr>
-              <w:t>3.9</w:t>
-            </w:r>
-          </w:p>
-        </w:tc>
-        <w:tc>
-          <w:tcPr>
-            <w:tcW w:type="dxa" w:w="1242"/>
-          </w:tcPr>
-          <w:p>
-            <w:r>
-              <w:rPr>
-                <w:rFonts w:ascii="Times New Roman" w:hAnsi="Times New Roman"/>
-              </w:rPr>
-              <w:t>4.0</w:t>
-            </w:r>
-          </w:p>
-        </w:tc>
-        <w:tc>
-          <w:tcPr>
-            <w:tcW w:type="dxa" w:w="1242"/>
-          </w:tcPr>
-          <w:p>
-            <w:r>
-              <w:rPr>
-                <w:rFonts w:ascii="Times New Roman" w:hAnsi="Times New Roman"/>
-              </w:rPr>
-              <w:t>4.6</w:t>
-            </w:r>
-          </w:p>
-        </w:tc>
-        <w:tc>
-          <w:tcPr>
-            <w:tcW w:type="dxa" w:w="1242"/>
-          </w:tcPr>
-          <w:p>
-            <w:r>
-              <w:rPr>
-                <w:rFonts w:ascii="Times New Roman" w:hAnsi="Times New Roman"/>
-              </w:rPr>
-              <w:t>4.8</w:t>
-            </w:r>
-          </w:p>
-        </w:tc>
-        <w:tc>
-          <w:tcPr>
-            <w:tcW w:type="dxa" w:w="1242"/>
-          </w:tcPr>
-          <w:p>
-            <w:r>
-              <w:rPr>
-                <w:rFonts w:ascii="Times New Roman" w:hAnsi="Times New Roman"/>
-              </w:rPr>
-              <w:t>5.0</w:t>
-            </w:r>
-          </w:p>
-        </w:tc>
-        <w:tc>
-          <w:tcPr>
-            <w:tcW w:type="dxa" w:w="1242"/>
-          </w:tcPr>
-          <w:p>
-            <w:r>
-              <w:rPr>
-                <w:rFonts w:ascii="Times New Roman" w:hAnsi="Times New Roman"/>
-              </w:rPr>
-              <w:t>5.5</w:t>
-            </w:r>
-          </w:p>
-        </w:tc>
-        <w:tc>
-          <w:tcPr>
-            <w:tcW w:type="dxa" w:w="1242"/>
-          </w:tcPr>
-          <w:p>
-            <w:r>
-              <w:rPr>
-                <w:rFonts w:ascii="Times New Roman" w:hAnsi="Times New Roman"/>
-              </w:rPr>
-              <w:t>5.5</w:t>
             </w:r>
           </w:p>
         </w:tc>
@@ -3241,7 +3304,7 @@
               <w:rPr>
                 <w:rFonts w:ascii="Times New Roman" w:hAnsi="Times New Roman"/>
               </w:rPr>
-              <w:t>6.1</w:t>
+              <w:t>4.0</w:t>
             </w:r>
           </w:p>
         </w:tc>
@@ -3254,7 +3317,7 @@
               <w:rPr>
                 <w:rFonts w:ascii="Times New Roman" w:hAnsi="Times New Roman"/>
               </w:rPr>
-              <w:t>6.0</w:t>
+              <w:t>4.1</w:t>
             </w:r>
           </w:p>
         </w:tc>
@@ -3267,7 +3330,7 @@
               <w:rPr>
                 <w:rFonts w:ascii="Times New Roman" w:hAnsi="Times New Roman"/>
               </w:rPr>
-              <w:t>6.5</w:t>
+              <w:t>4.3</w:t>
             </w:r>
           </w:p>
         </w:tc>
@@ -3280,7 +3343,7 @@
               <w:rPr>
                 <w:rFonts w:ascii="Times New Roman" w:hAnsi="Times New Roman"/>
               </w:rPr>
-              <w:t>6.8</w:t>
+              <w:t>4.6</w:t>
             </w:r>
           </w:p>
         </w:tc>
@@ -3293,7 +3356,7 @@
               <w:rPr>
                 <w:rFonts w:ascii="Times New Roman" w:hAnsi="Times New Roman"/>
               </w:rPr>
-              <w:t>7.0</w:t>
+              <w:t>5.0</w:t>
             </w:r>
           </w:p>
         </w:tc>
@@ -3306,7 +3369,7 @@
               <w:rPr>
                 <w:rFonts w:ascii="Times New Roman" w:hAnsi="Times New Roman"/>
               </w:rPr>
-              <w:t>7.2</w:t>
+              <w:t>4.7</w:t>
             </w:r>
           </w:p>
         </w:tc>
@@ -3319,7 +3382,7 @@
               <w:rPr>
                 <w:rFonts w:ascii="Times New Roman" w:hAnsi="Times New Roman"/>
               </w:rPr>
-              <w:t>7.6</w:t>
+              <w:t>5.1</w:t>
             </w:r>
           </w:p>
         </w:tc>
@@ -3332,7 +3395,7 @@
               <w:rPr>
                 <w:rFonts w:ascii="Times New Roman" w:hAnsi="Times New Roman"/>
               </w:rPr>
-              <w:t>7.6</w:t>
+              <w:t>5.6</w:t>
             </w:r>
           </w:p>
         </w:tc>
@@ -3347,6 +3410,71 @@
               <w:rPr>
                 <w:rFonts w:ascii="Times New Roman" w:hAnsi="Times New Roman"/>
               </w:rPr>
+              <w:t>6.2</w:t>
+            </w:r>
+          </w:p>
+        </w:tc>
+        <w:tc>
+          <w:tcPr>
+            <w:tcW w:type="dxa" w:w="1242"/>
+          </w:tcPr>
+          <w:p>
+            <w:r>
+              <w:rPr>
+                <w:rFonts w:ascii="Times New Roman" w:hAnsi="Times New Roman"/>
+              </w:rPr>
+              <w:t>6.2</w:t>
+            </w:r>
+          </w:p>
+        </w:tc>
+        <w:tc>
+          <w:tcPr>
+            <w:tcW w:type="dxa" w:w="1242"/>
+          </w:tcPr>
+          <w:p>
+            <w:r>
+              <w:rPr>
+                <w:rFonts w:ascii="Times New Roman" w:hAnsi="Times New Roman"/>
+              </w:rPr>
+              <w:t>6.2</w:t>
+            </w:r>
+          </w:p>
+        </w:tc>
+        <w:tc>
+          <w:tcPr>
+            <w:tcW w:type="dxa" w:w="1242"/>
+          </w:tcPr>
+          <w:p>
+            <w:r>
+              <w:rPr>
+                <w:rFonts w:ascii="Times New Roman" w:hAnsi="Times New Roman"/>
+              </w:rPr>
+              <w:t>7.4</w:t>
+            </w:r>
+          </w:p>
+        </w:tc>
+        <w:tc>
+          <w:tcPr>
+            <w:tcW w:type="dxa" w:w="1242"/>
+          </w:tcPr>
+          <w:p>
+            <w:r>
+              <w:rPr>
+                <w:rFonts w:ascii="Times New Roman" w:hAnsi="Times New Roman"/>
+              </w:rPr>
+              <w:t>7.3</w:t>
+            </w:r>
+          </w:p>
+        </w:tc>
+        <w:tc>
+          <w:tcPr>
+            <w:tcW w:type="dxa" w:w="1242"/>
+          </w:tcPr>
+          <w:p>
+            <w:r>
+              <w:rPr>
+                <w:rFonts w:ascii="Times New Roman" w:hAnsi="Times New Roman"/>
+              </w:rPr>
               <w:t>8.0</w:t>
             </w:r>
           </w:p>
@@ -3360,7 +3488,7 @@
               <w:rPr>
                 <w:rFonts w:ascii="Times New Roman" w:hAnsi="Times New Roman"/>
               </w:rPr>
-              <w:t>8.3</w:t>
+              <w:t>9.2</w:t>
             </w:r>
           </w:p>
         </w:tc>
@@ -3373,72 +3501,7 @@
               <w:rPr>
                 <w:rFonts w:ascii="Times New Roman" w:hAnsi="Times New Roman"/>
               </w:rPr>
-              <w:t>8.7</w:t>
-            </w:r>
-          </w:p>
-        </w:tc>
-        <w:tc>
-          <w:tcPr>
-            <w:tcW w:type="dxa" w:w="1242"/>
-          </w:tcPr>
-          <w:p>
-            <w:r>
-              <w:rPr>
-                <w:rFonts w:ascii="Times New Roman" w:hAnsi="Times New Roman"/>
-              </w:rPr>
-              <w:t>9.0</w:t>
-            </w:r>
-          </w:p>
-        </w:tc>
-        <w:tc>
-          <w:tcPr>
-            <w:tcW w:type="dxa" w:w="1242"/>
-          </w:tcPr>
-          <w:p>
-            <w:r>
-              <w:rPr>
-                <w:rFonts w:ascii="Times New Roman" w:hAnsi="Times New Roman"/>
-              </w:rPr>
-              <w:t>9.1</w:t>
-            </w:r>
-          </w:p>
-        </w:tc>
-        <w:tc>
-          <w:tcPr>
-            <w:tcW w:type="dxa" w:w="1242"/>
-          </w:tcPr>
-          <w:p>
-            <w:r>
-              <w:rPr>
-                <w:rFonts w:ascii="Times New Roman" w:hAnsi="Times New Roman"/>
-              </w:rPr>
-              <w:t>9.5</w:t>
-            </w:r>
-          </w:p>
-        </w:tc>
-        <w:tc>
-          <w:tcPr>
-            <w:tcW w:type="dxa" w:w="1242"/>
-          </w:tcPr>
-          <w:p>
-            <w:r>
-              <w:rPr>
-                <w:rFonts w:ascii="Times New Roman" w:hAnsi="Times New Roman"/>
-              </w:rPr>
-              <w:t>10.3</w:t>
-            </w:r>
-          </w:p>
-        </w:tc>
-        <w:tc>
-          <w:tcPr>
-            <w:tcW w:type="dxa" w:w="1242"/>
-          </w:tcPr>
-          <w:p>
-            <w:r>
-              <w:rPr>
-                <w:rFonts w:ascii="Times New Roman" w:hAnsi="Times New Roman"/>
-              </w:rPr>
-              <w:t>11.7</w:t>
+              <w:t>10.5</w:t>
             </w:r>
           </w:p>
         </w:tc>
@@ -3548,7 +3611,7 @@
               <w:rPr>
                 <w:rFonts w:ascii="Times New Roman" w:hAnsi="Times New Roman"/>
               </w:rPr>
-              <w:t>6</w:t>
+              <w:t>10</w:t>
             </w:r>
           </w:p>
         </w:tc>
@@ -3576,7 +3639,7 @@
               <w:rPr>
                 <w:rFonts w:ascii="Times New Roman" w:hAnsi="Times New Roman"/>
               </w:rPr>
-              <w:t>15</w:t>
+              <w:t>14</w:t>
             </w:r>
           </w:p>
         </w:tc>
@@ -3604,7 +3667,7 @@
               <w:rPr>
                 <w:rFonts w:ascii="Times New Roman" w:hAnsi="Times New Roman"/>
               </w:rPr>
-              <w:t>22</w:t>
+              <w:t>23</w:t>
             </w:r>
           </w:p>
         </w:tc>
@@ -3632,7 +3695,7 @@
               <w:rPr>
                 <w:rFonts w:ascii="Times New Roman" w:hAnsi="Times New Roman"/>
               </w:rPr>
-              <w:t>20</w:t>
+              <w:t>18</w:t>
             </w:r>
           </w:p>
         </w:tc>
@@ -3688,7 +3751,7 @@
               <w:rPr>
                 <w:rFonts w:ascii="Times New Roman" w:hAnsi="Times New Roman"/>
               </w:rPr>
-              <w:t>4</w:t>
+              <w:t>5</w:t>
             </w:r>
           </w:p>
         </w:tc>
@@ -3716,7 +3779,7 @@
               <w:rPr>
                 <w:rFonts w:ascii="Times New Roman" w:hAnsi="Times New Roman"/>
               </w:rPr>
-              <w:t>2</w:t>
+              <w:t>3</w:t>
             </w:r>
           </w:p>
         </w:tc>
